--- a/templates/Договор БФЛ рассрочка2.docx
+++ b/templates/Договор БФЛ рассрочка2.docx
@@ -1,6 +1,6 @@
 
 <file path=word/document.xml><?xml version="1.0" encoding="utf-8"?>
-<w:document xmlns:ve="http://schemas.openxmlformats.org/markup-compatibility/2006" xmlns:o="urn:schemas-microsoft-com:office:office" xmlns:r="http://schemas.openxmlformats.org/officeDocument/2006/relationships" xmlns:m="http://schemas.openxmlformats.org/officeDocument/2006/math" xmlns:v="urn:schemas-microsoft-com:vml" xmlns:wp="http://schemas.openxmlformats.org/drawingml/2006/wordprocessingDrawing" xmlns:w10="urn:schemas-microsoft-com:office:word" xmlns:w="http://schemas.openxmlformats.org/wordprocessingml/2006/main" xmlns:wne="http://schemas.microsoft.com/office/word/2006/wordml">
+<w:document xmlns:wpc="http://schemas.microsoft.com/office/word/2010/wordprocessingCanvas" xmlns:cx="http://schemas.microsoft.com/office/drawing/2014/chartex" xmlns:cx1="http://schemas.microsoft.com/office/drawing/2015/9/8/chartex" xmlns:cx2="http://schemas.microsoft.com/office/drawing/2015/10/21/chartex" xmlns:cx3="http://schemas.microsoft.com/office/drawing/2016/5/9/chartex" xmlns:cx4="http://schemas.microsoft.com/office/drawing/2016/5/10/chartex" xmlns:cx5="http://schemas.microsoft.com/office/drawing/2016/5/11/chartex" xmlns:cx6="http://schemas.microsoft.com/office/drawing/2016/5/12/chartex" xmlns:cx7="http://schemas.microsoft.com/office/drawing/2016/5/13/chartex" xmlns:cx8="http://schemas.microsoft.com/office/drawing/2016/5/14/chartex" xmlns:mc="http://schemas.openxmlformats.org/markup-compatibility/2006" xmlns:aink="http://schemas.microsoft.com/office/drawing/2016/ink" xmlns:am3d="http://schemas.microsoft.com/office/drawing/2017/model3d" xmlns:o="urn:schemas-microsoft-com:office:office" xmlns:oel="http://schemas.microsoft.com/office/2019/extlst" xmlns:r="http://schemas.openxmlformats.org/officeDocument/2006/relationships" xmlns:m="http://schemas.openxmlformats.org/officeDocument/2006/math" xmlns:v="urn:schemas-microsoft-com:vml" xmlns:wp14="http://schemas.microsoft.com/office/word/2010/wordprocessingDrawing" xmlns:wp="http://schemas.openxmlformats.org/drawingml/2006/wordprocessingDrawing" xmlns:w10="urn:schemas-microsoft-com:office:word" xmlns:w="http://schemas.openxmlformats.org/wordprocessingml/2006/main" xmlns:w14="http://schemas.microsoft.com/office/word/2010/wordml" xmlns:w15="http://schemas.microsoft.com/office/word/2012/wordml" xmlns:w16cex="http://schemas.microsoft.com/office/word/2018/wordml/cex" xmlns:w16cid="http://schemas.microsoft.com/office/word/2016/wordml/cid" xmlns:w16="http://schemas.microsoft.com/office/word/2018/wordml" xmlns:w16sdtdh="http://schemas.microsoft.com/office/word/2020/wordml/sdtdatahash" xmlns:w16se="http://schemas.microsoft.com/office/word/2015/wordml/symex" xmlns:wpg="http://schemas.microsoft.com/office/word/2010/wordprocessingGroup" xmlns:wpi="http://schemas.microsoft.com/office/word/2010/wordprocessingInk" xmlns:wne="http://schemas.microsoft.com/office/word/2006/wordml" xmlns:wps="http://schemas.microsoft.com/office/word/2010/wordprocessingShape" mc:Ignorable="w14 w15 w16se w16cid w16 w16cex w16sdtdh wp14">
   <w:body>
     <w:p>
       <w:pPr>
@@ -442,31 +442,7 @@
         <w:rPr>
           <w:rFonts w:ascii="Times New Roman" w:hAnsi="Times New Roman"/>
         </w:rPr>
-        <w:t xml:space="preserve"> </w:t>
-      </w:r>
-      <w:r>
-        <w:rPr>
-          <w:rFonts w:ascii="Times New Roman" w:hAnsi="Times New Roman"/>
-        </w:rPr>
-        <w:t>довереннос</w:t>
-      </w:r>
-      <w:r>
-        <w:rPr>
-          <w:rFonts w:ascii="Times New Roman" w:hAnsi="Times New Roman"/>
-        </w:rPr>
-        <w:t>т</w:t>
-      </w:r>
-      <w:r>
-        <w:rPr>
-          <w:rFonts w:ascii="Times New Roman" w:hAnsi="Times New Roman"/>
-        </w:rPr>
-        <w:t xml:space="preserve">и </w:t>
-      </w:r>
-      <w:r>
-        <w:rPr>
-          <w:rFonts w:ascii="Times New Roman" w:hAnsi="Times New Roman"/>
-        </w:rPr>
-        <w:t>${</w:t>
+        <w:t xml:space="preserve"> ${</w:t>
       </w:r>
       <w:r>
         <w:rPr>
@@ -474,25 +450,6 @@
           <w:lang w:val="en-US"/>
         </w:rPr>
         <w:t>EMPDOV</w:t>
-      </w:r>
-      <w:r>
-        <w:rPr>
-          <w:rFonts w:ascii="Times New Roman" w:hAnsi="Times New Roman"/>
-        </w:rPr>
-        <w:t>}</w:t>
-      </w:r>
-      <w:r>
-        <w:rPr>
-          <w:rFonts w:ascii="Times New Roman" w:hAnsi="Times New Roman"/>
-        </w:rPr>
-        <w:t xml:space="preserve"> от ${</w:t>
-      </w:r>
-      <w:r>
-        <w:rPr>
-          <w:rFonts w:ascii="Times New Roman" w:hAnsi="Times New Roman"/>
-          <w:lang w:val="en-US"/>
-        </w:rPr>
-        <w:t>EMPDOVDATE</w:t>
       </w:r>
       <w:r>
         <w:rPr>
@@ -2934,7 +2891,7 @@
         <w:tblStyle w:val="a3"/>
         <w:tblW w:w="0" w:type="auto"/>
         <w:tblInd w:w="817" w:type="dxa"/>
-        <w:tblLook w:val="04A0"/>
+        <w:tblLook w:val="04A0" w:firstRow="1" w:lastRow="0" w:firstColumn="1" w:lastColumn="0" w:noHBand="0" w:noVBand="1"/>
       </w:tblPr>
       <w:tblGrid>
         <w:gridCol w:w="1418"/>
@@ -6159,7 +6116,7 @@
           <w:insideH w:val="single" w:sz="4" w:space="0" w:color="auto"/>
           <w:insideV w:val="single" w:sz="4" w:space="0" w:color="auto"/>
         </w:tblBorders>
-        <w:tblLook w:val="04A0"/>
+        <w:tblLook w:val="04A0" w:firstRow="1" w:lastRow="0" w:firstColumn="1" w:lastColumn="0" w:noHBand="0" w:noVBand="1"/>
       </w:tblPr>
       <w:tblGrid>
         <w:gridCol w:w="4672"/>
@@ -7483,7 +7440,7 @@
       <w:tblPr>
         <w:tblStyle w:val="a3"/>
         <w:tblW w:w="0" w:type="auto"/>
-        <w:tblLook w:val="04A0"/>
+        <w:tblLook w:val="04A0" w:firstRow="1" w:lastRow="0" w:firstColumn="1" w:lastColumn="0" w:noHBand="0" w:noVBand="1"/>
       </w:tblPr>
       <w:tblGrid>
         <w:gridCol w:w="675"/>
@@ -10231,7 +10188,7 @@
       <w:tblPr>
         <w:tblStyle w:val="a3"/>
         <w:tblW w:w="0" w:type="auto"/>
-        <w:tblLook w:val="04A0"/>
+        <w:tblLook w:val="04A0" w:firstRow="1" w:lastRow="0" w:firstColumn="1" w:lastColumn="0" w:noHBand="0" w:noVBand="1"/>
       </w:tblPr>
       <w:tblGrid>
         <w:gridCol w:w="1555"/>
@@ -10923,7 +10880,7 @@
       <w:tblPr>
         <w:tblStyle w:val="a3"/>
         <w:tblW w:w="0" w:type="auto"/>
-        <w:tblLook w:val="04A0"/>
+        <w:tblLook w:val="04A0" w:firstRow="1" w:lastRow="0" w:firstColumn="1" w:lastColumn="0" w:noHBand="0" w:noVBand="1"/>
       </w:tblPr>
       <w:tblGrid>
         <w:gridCol w:w="1555"/>
@@ -11159,7 +11116,7 @@
       <w:tblPr>
         <w:tblStyle w:val="a3"/>
         <w:tblW w:w="0" w:type="auto"/>
-        <w:tblLook w:val="04A0"/>
+        <w:tblLook w:val="04A0" w:firstRow="1" w:lastRow="0" w:firstColumn="1" w:lastColumn="0" w:noHBand="0" w:noVBand="1"/>
       </w:tblPr>
       <w:tblGrid>
         <w:gridCol w:w="1475"/>
@@ -11626,7 +11583,7 @@
       <w:tblPr>
         <w:tblStyle w:val="a3"/>
         <w:tblW w:w="0" w:type="auto"/>
-        <w:tblLook w:val="04A0"/>
+        <w:tblLook w:val="04A0" w:firstRow="1" w:lastRow="0" w:firstColumn="1" w:lastColumn="0" w:noHBand="0" w:noVBand="1"/>
       </w:tblPr>
       <w:tblGrid>
         <w:gridCol w:w="2547"/>
@@ -12021,7 +11978,7 @@
       <w:tblPr>
         <w:tblStyle w:val="a3"/>
         <w:tblW w:w="0" w:type="auto"/>
-        <w:tblLook w:val="04A0"/>
+        <w:tblLook w:val="04A0" w:firstRow="1" w:lastRow="0" w:firstColumn="1" w:lastColumn="0" w:noHBand="0" w:noVBand="1"/>
       </w:tblPr>
       <w:tblGrid>
         <w:gridCol w:w="2547"/>
@@ -12368,7 +12325,7 @@
       <w:tblPr>
         <w:tblStyle w:val="a3"/>
         <w:tblW w:w="0" w:type="auto"/>
-        <w:tblLook w:val="04A0"/>
+        <w:tblLook w:val="04A0" w:firstRow="1" w:lastRow="0" w:firstColumn="1" w:lastColumn="0" w:noHBand="0" w:noVBand="1"/>
       </w:tblPr>
       <w:tblGrid>
         <w:gridCol w:w="4785"/>
@@ -12706,7 +12663,7 @@
         <w:tblStyle w:val="a3"/>
         <w:tblW w:w="10687" w:type="dxa"/>
         <w:tblInd w:w="-5" w:type="dxa"/>
-        <w:tblLook w:val="04A0"/>
+        <w:tblLook w:val="04A0" w:firstRow="1" w:lastRow="0" w:firstColumn="1" w:lastColumn="0" w:noHBand="0" w:noVBand="1"/>
       </w:tblPr>
       <w:tblGrid>
         <w:gridCol w:w="1853"/>
@@ -13053,7 +13010,7 @@
         <w:tblStyle w:val="a3"/>
         <w:tblW w:w="10687" w:type="dxa"/>
         <w:tblInd w:w="-5" w:type="dxa"/>
-        <w:tblLook w:val="04A0"/>
+        <w:tblLook w:val="04A0" w:firstRow="1" w:lastRow="0" w:firstColumn="1" w:lastColumn="0" w:noHBand="0" w:noVBand="1"/>
       </w:tblPr>
       <w:tblGrid>
         <w:gridCol w:w="1814"/>
@@ -13326,7 +13283,7 @@
       <w:tblPr>
         <w:tblStyle w:val="a3"/>
         <w:tblW w:w="0" w:type="auto"/>
-        <w:tblLook w:val="04A0"/>
+        <w:tblLook w:val="04A0" w:firstRow="1" w:lastRow="0" w:firstColumn="1" w:lastColumn="0" w:noHBand="0" w:noVBand="1"/>
       </w:tblPr>
       <w:tblGrid>
         <w:gridCol w:w="5665"/>
@@ -16726,8 +16683,8 @@
 </file>
 
 <file path=word/endnotes.xml><?xml version="1.0" encoding="utf-8"?>
-<w:endnotes xmlns:ve="http://schemas.openxmlformats.org/markup-compatibility/2006" xmlns:o="urn:schemas-microsoft-com:office:office" xmlns:r="http://schemas.openxmlformats.org/officeDocument/2006/relationships" xmlns:m="http://schemas.openxmlformats.org/officeDocument/2006/math" xmlns:v="urn:schemas-microsoft-com:vml" xmlns:wp="http://schemas.openxmlformats.org/drawingml/2006/wordprocessingDrawing" xmlns:w10="urn:schemas-microsoft-com:office:word" xmlns:w="http://schemas.openxmlformats.org/wordprocessingml/2006/main" xmlns:wne="http://schemas.microsoft.com/office/word/2006/wordml">
-  <w:endnote w:type="separator" w:id="0">
+<w:endnotes xmlns:wpc="http://schemas.microsoft.com/office/word/2010/wordprocessingCanvas" xmlns:cx="http://schemas.microsoft.com/office/drawing/2014/chartex" xmlns:cx1="http://schemas.microsoft.com/office/drawing/2015/9/8/chartex" xmlns:cx2="http://schemas.microsoft.com/office/drawing/2015/10/21/chartex" xmlns:cx3="http://schemas.microsoft.com/office/drawing/2016/5/9/chartex" xmlns:cx4="http://schemas.microsoft.com/office/drawing/2016/5/10/chartex" xmlns:cx5="http://schemas.microsoft.com/office/drawing/2016/5/11/chartex" xmlns:cx6="http://schemas.microsoft.com/office/drawing/2016/5/12/chartex" xmlns:cx7="http://schemas.microsoft.com/office/drawing/2016/5/13/chartex" xmlns:cx8="http://schemas.microsoft.com/office/drawing/2016/5/14/chartex" xmlns:mc="http://schemas.openxmlformats.org/markup-compatibility/2006" xmlns:aink="http://schemas.microsoft.com/office/drawing/2016/ink" xmlns:am3d="http://schemas.microsoft.com/office/drawing/2017/model3d" xmlns:o="urn:schemas-microsoft-com:office:office" xmlns:oel="http://schemas.microsoft.com/office/2019/extlst" xmlns:r="http://schemas.openxmlformats.org/officeDocument/2006/relationships" xmlns:m="http://schemas.openxmlformats.org/officeDocument/2006/math" xmlns:v="urn:schemas-microsoft-com:vml" xmlns:wp14="http://schemas.microsoft.com/office/word/2010/wordprocessingDrawing" xmlns:wp="http://schemas.openxmlformats.org/drawingml/2006/wordprocessingDrawing" xmlns:w10="urn:schemas-microsoft-com:office:word" xmlns:w="http://schemas.openxmlformats.org/wordprocessingml/2006/main" xmlns:w14="http://schemas.microsoft.com/office/word/2010/wordml" xmlns:w15="http://schemas.microsoft.com/office/word/2012/wordml" xmlns:w16cex="http://schemas.microsoft.com/office/word/2018/wordml/cex" xmlns:w16cid="http://schemas.microsoft.com/office/word/2016/wordml/cid" xmlns:w16="http://schemas.microsoft.com/office/word/2018/wordml" xmlns:w16sdtdh="http://schemas.microsoft.com/office/word/2020/wordml/sdtdatahash" xmlns:w16se="http://schemas.microsoft.com/office/word/2015/wordml/symex" xmlns:wpg="http://schemas.microsoft.com/office/word/2010/wordprocessingGroup" xmlns:wpi="http://schemas.microsoft.com/office/word/2010/wordprocessingInk" xmlns:wne="http://schemas.microsoft.com/office/word/2006/wordml" xmlns:wps="http://schemas.microsoft.com/office/word/2010/wordprocessingShape" mc:Ignorable="w14 w15 w16se w16cid w16 w16cex w16sdtdh wp14">
+  <w:endnote w:type="separator" w:id="-1">
     <w:p>
       <w:pPr>
         <w:spacing w:after="0" w:line="240" w:lineRule="auto"/>
@@ -16737,7 +16694,7 @@
       </w:r>
     </w:p>
   </w:endnote>
-  <w:endnote w:type="continuationSeparator" w:id="1">
+  <w:endnote w:type="continuationSeparator" w:id="0">
     <w:p>
       <w:pPr>
         <w:spacing w:after="0" w:line="240" w:lineRule="auto"/>
@@ -16751,7 +16708,7 @@
 </file>
 
 <file path=word/footer1.xml><?xml version="1.0" encoding="utf-8"?>
-<w:ftr xmlns:ve="http://schemas.openxmlformats.org/markup-compatibility/2006" xmlns:o="urn:schemas-microsoft-com:office:office" xmlns:r="http://schemas.openxmlformats.org/officeDocument/2006/relationships" xmlns:m="http://schemas.openxmlformats.org/officeDocument/2006/math" xmlns:v="urn:schemas-microsoft-com:vml" xmlns:wp="http://schemas.openxmlformats.org/drawingml/2006/wordprocessingDrawing" xmlns:w10="urn:schemas-microsoft-com:office:word" xmlns:w="http://schemas.openxmlformats.org/wordprocessingml/2006/main" xmlns:wne="http://schemas.microsoft.com/office/word/2006/wordml">
+<w:ftr xmlns:wpc="http://schemas.microsoft.com/office/word/2010/wordprocessingCanvas" xmlns:cx="http://schemas.microsoft.com/office/drawing/2014/chartex" xmlns:cx1="http://schemas.microsoft.com/office/drawing/2015/9/8/chartex" xmlns:cx2="http://schemas.microsoft.com/office/drawing/2015/10/21/chartex" xmlns:cx3="http://schemas.microsoft.com/office/drawing/2016/5/9/chartex" xmlns:cx4="http://schemas.microsoft.com/office/drawing/2016/5/10/chartex" xmlns:cx5="http://schemas.microsoft.com/office/drawing/2016/5/11/chartex" xmlns:cx6="http://schemas.microsoft.com/office/drawing/2016/5/12/chartex" xmlns:cx7="http://schemas.microsoft.com/office/drawing/2016/5/13/chartex" xmlns:cx8="http://schemas.microsoft.com/office/drawing/2016/5/14/chartex" xmlns:mc="http://schemas.openxmlformats.org/markup-compatibility/2006" xmlns:aink="http://schemas.microsoft.com/office/drawing/2016/ink" xmlns:am3d="http://schemas.microsoft.com/office/drawing/2017/model3d" xmlns:o="urn:schemas-microsoft-com:office:office" xmlns:oel="http://schemas.microsoft.com/office/2019/extlst" xmlns:r="http://schemas.openxmlformats.org/officeDocument/2006/relationships" xmlns:m="http://schemas.openxmlformats.org/officeDocument/2006/math" xmlns:v="urn:schemas-microsoft-com:vml" xmlns:wp14="http://schemas.microsoft.com/office/word/2010/wordprocessingDrawing" xmlns:wp="http://schemas.openxmlformats.org/drawingml/2006/wordprocessingDrawing" xmlns:w10="urn:schemas-microsoft-com:office:word" xmlns:w="http://schemas.openxmlformats.org/wordprocessingml/2006/main" xmlns:w14="http://schemas.microsoft.com/office/word/2010/wordml" xmlns:w15="http://schemas.microsoft.com/office/word/2012/wordml" xmlns:w16cex="http://schemas.microsoft.com/office/word/2018/wordml/cex" xmlns:w16cid="http://schemas.microsoft.com/office/word/2016/wordml/cid" xmlns:w16="http://schemas.microsoft.com/office/word/2018/wordml" xmlns:w16sdtdh="http://schemas.microsoft.com/office/word/2020/wordml/sdtdatahash" xmlns:w16se="http://schemas.microsoft.com/office/word/2015/wordml/symex" xmlns:wpg="http://schemas.microsoft.com/office/word/2010/wordprocessingGroup" xmlns:wpi="http://schemas.microsoft.com/office/word/2010/wordprocessingInk" xmlns:wne="http://schemas.microsoft.com/office/word/2006/wordml" xmlns:wps="http://schemas.microsoft.com/office/word/2010/wordprocessingShape" mc:Ignorable="w14 w15 w16se w16cid w16 w16cex w16sdtdh wp14">
   <w:p>
     <w:pPr>
       <w:pStyle w:val="a6"/>
@@ -16863,8 +16820,8 @@
 </file>
 
 <file path=word/footnotes.xml><?xml version="1.0" encoding="utf-8"?>
-<w:footnotes xmlns:ve="http://schemas.openxmlformats.org/markup-compatibility/2006" xmlns:o="urn:schemas-microsoft-com:office:office" xmlns:r="http://schemas.openxmlformats.org/officeDocument/2006/relationships" xmlns:m="http://schemas.openxmlformats.org/officeDocument/2006/math" xmlns:v="urn:schemas-microsoft-com:vml" xmlns:wp="http://schemas.openxmlformats.org/drawingml/2006/wordprocessingDrawing" xmlns:w10="urn:schemas-microsoft-com:office:word" xmlns:w="http://schemas.openxmlformats.org/wordprocessingml/2006/main" xmlns:wne="http://schemas.microsoft.com/office/word/2006/wordml">
-  <w:footnote w:type="separator" w:id="0">
+<w:footnotes xmlns:wpc="http://schemas.microsoft.com/office/word/2010/wordprocessingCanvas" xmlns:cx="http://schemas.microsoft.com/office/drawing/2014/chartex" xmlns:cx1="http://schemas.microsoft.com/office/drawing/2015/9/8/chartex" xmlns:cx2="http://schemas.microsoft.com/office/drawing/2015/10/21/chartex" xmlns:cx3="http://schemas.microsoft.com/office/drawing/2016/5/9/chartex" xmlns:cx4="http://schemas.microsoft.com/office/drawing/2016/5/10/chartex" xmlns:cx5="http://schemas.microsoft.com/office/drawing/2016/5/11/chartex" xmlns:cx6="http://schemas.microsoft.com/office/drawing/2016/5/12/chartex" xmlns:cx7="http://schemas.microsoft.com/office/drawing/2016/5/13/chartex" xmlns:cx8="http://schemas.microsoft.com/office/drawing/2016/5/14/chartex" xmlns:mc="http://schemas.openxmlformats.org/markup-compatibility/2006" xmlns:aink="http://schemas.microsoft.com/office/drawing/2016/ink" xmlns:am3d="http://schemas.microsoft.com/office/drawing/2017/model3d" xmlns:o="urn:schemas-microsoft-com:office:office" xmlns:oel="http://schemas.microsoft.com/office/2019/extlst" xmlns:r="http://schemas.openxmlformats.org/officeDocument/2006/relationships" xmlns:m="http://schemas.openxmlformats.org/officeDocument/2006/math" xmlns:v="urn:schemas-microsoft-com:vml" xmlns:wp14="http://schemas.microsoft.com/office/word/2010/wordprocessingDrawing" xmlns:wp="http://schemas.openxmlformats.org/drawingml/2006/wordprocessingDrawing" xmlns:w10="urn:schemas-microsoft-com:office:word" xmlns:w="http://schemas.openxmlformats.org/wordprocessingml/2006/main" xmlns:w14="http://schemas.microsoft.com/office/word/2010/wordml" xmlns:w15="http://schemas.microsoft.com/office/word/2012/wordml" xmlns:w16cex="http://schemas.microsoft.com/office/word/2018/wordml/cex" xmlns:w16cid="http://schemas.microsoft.com/office/word/2016/wordml/cid" xmlns:w16="http://schemas.microsoft.com/office/word/2018/wordml" xmlns:w16sdtdh="http://schemas.microsoft.com/office/word/2020/wordml/sdtdatahash" xmlns:w16se="http://schemas.microsoft.com/office/word/2015/wordml/symex" xmlns:wpg="http://schemas.microsoft.com/office/word/2010/wordprocessingGroup" xmlns:wpi="http://schemas.microsoft.com/office/word/2010/wordprocessingInk" xmlns:wne="http://schemas.microsoft.com/office/word/2006/wordml" xmlns:wps="http://schemas.microsoft.com/office/word/2010/wordprocessingShape" mc:Ignorable="w14 w15 w16se w16cid w16 w16cex w16sdtdh wp14">
+  <w:footnote w:type="separator" w:id="-1">
     <w:p>
       <w:pPr>
         <w:spacing w:after="0" w:line="240" w:lineRule="auto"/>
@@ -16874,7 +16831,7 @@
       </w:r>
     </w:p>
   </w:footnote>
-  <w:footnote w:type="continuationSeparator" w:id="1">
+  <w:footnote w:type="continuationSeparator" w:id="0">
     <w:p>
       <w:pPr>
         <w:spacing w:after="0" w:line="240" w:lineRule="auto"/>
@@ -16888,20 +16845,33 @@
 </file>
 
 <file path=word/header1.xml><?xml version="1.0" encoding="utf-8"?>
-<w:hdr xmlns:ve="http://schemas.openxmlformats.org/markup-compatibility/2006" xmlns:o="urn:schemas-microsoft-com:office:office" xmlns:r="http://schemas.openxmlformats.org/officeDocument/2006/relationships" xmlns:m="http://schemas.openxmlformats.org/officeDocument/2006/math" xmlns:v="urn:schemas-microsoft-com:vml" xmlns:wp="http://schemas.openxmlformats.org/drawingml/2006/wordprocessingDrawing" xmlns:w10="urn:schemas-microsoft-com:office:word" xmlns:w="http://schemas.openxmlformats.org/wordprocessingml/2006/main" xmlns:wne="http://schemas.microsoft.com/office/word/2006/wordml">
+<w:hdr xmlns:wpc="http://schemas.microsoft.com/office/word/2010/wordprocessingCanvas" xmlns:cx="http://schemas.microsoft.com/office/drawing/2014/chartex" xmlns:cx1="http://schemas.microsoft.com/office/drawing/2015/9/8/chartex" xmlns:cx2="http://schemas.microsoft.com/office/drawing/2015/10/21/chartex" xmlns:cx3="http://schemas.microsoft.com/office/drawing/2016/5/9/chartex" xmlns:cx4="http://schemas.microsoft.com/office/drawing/2016/5/10/chartex" xmlns:cx5="http://schemas.microsoft.com/office/drawing/2016/5/11/chartex" xmlns:cx6="http://schemas.microsoft.com/office/drawing/2016/5/12/chartex" xmlns:cx7="http://schemas.microsoft.com/office/drawing/2016/5/13/chartex" xmlns:cx8="http://schemas.microsoft.com/office/drawing/2016/5/14/chartex" xmlns:mc="http://schemas.openxmlformats.org/markup-compatibility/2006" xmlns:aink="http://schemas.microsoft.com/office/drawing/2016/ink" xmlns:am3d="http://schemas.microsoft.com/office/drawing/2017/model3d" xmlns:o="urn:schemas-microsoft-com:office:office" xmlns:oel="http://schemas.microsoft.com/office/2019/extlst" xmlns:r="http://schemas.openxmlformats.org/officeDocument/2006/relationships" xmlns:m="http://schemas.openxmlformats.org/officeDocument/2006/math" xmlns:v="urn:schemas-microsoft-com:vml" xmlns:wp14="http://schemas.microsoft.com/office/word/2010/wordprocessingDrawing" xmlns:wp="http://schemas.openxmlformats.org/drawingml/2006/wordprocessingDrawing" xmlns:w10="urn:schemas-microsoft-com:office:word" xmlns:w="http://schemas.openxmlformats.org/wordprocessingml/2006/main" xmlns:w14="http://schemas.microsoft.com/office/word/2010/wordml" xmlns:w15="http://schemas.microsoft.com/office/word/2012/wordml" xmlns:w16cex="http://schemas.microsoft.com/office/word/2018/wordml/cex" xmlns:w16cid="http://schemas.microsoft.com/office/word/2016/wordml/cid" xmlns:w16="http://schemas.microsoft.com/office/word/2018/wordml" xmlns:w16sdtdh="http://schemas.microsoft.com/office/word/2020/wordml/sdtdatahash" xmlns:w16se="http://schemas.microsoft.com/office/word/2015/wordml/symex" xmlns:wpg="http://schemas.microsoft.com/office/word/2010/wordprocessingGroup" xmlns:wpi="http://schemas.microsoft.com/office/word/2010/wordprocessingInk" xmlns:wne="http://schemas.microsoft.com/office/word/2006/wordml" xmlns:wps="http://schemas.microsoft.com/office/word/2010/wordprocessingShape" mc:Ignorable="w14 w15 w16se w16cid w16 w16cex w16sdtdh wp14">
   <w:p>
     <w:pPr>
       <w:pStyle w:val="a4"/>
       <w:jc w:val="center"/>
     </w:pPr>
-    <w:fldSimple w:instr="PAGE   \* MERGEFORMAT">
-      <w:r>
-        <w:rPr>
-          <w:noProof/>
-        </w:rPr>
-        <w:t>8</w:t>
-      </w:r>
-    </w:fldSimple>
+    <w:r>
+      <w:fldChar w:fldCharType="begin"/>
+    </w:r>
+    <w:r>
+      <w:instrText>PAGE   \* MERGEFORMAT</w:instrText>
+    </w:r>
+    <w:r>
+      <w:fldChar w:fldCharType="separate"/>
+    </w:r>
+    <w:r>
+      <w:rPr>
+        <w:noProof/>
+      </w:rPr>
+      <w:t>8</w:t>
+    </w:r>
+    <w:r>
+      <w:rPr>
+        <w:noProof/>
+      </w:rPr>
+      <w:fldChar w:fldCharType="end"/>
+    </w:r>
   </w:p>
   <w:p>
     <w:pPr>
@@ -16912,8 +16882,8 @@
 </file>
 
 <file path=word/numbering.xml><?xml version="1.0" encoding="utf-8"?>
-<w:numbering xmlns:ve="http://schemas.openxmlformats.org/markup-compatibility/2006" xmlns:o="urn:schemas-microsoft-com:office:office" xmlns:r="http://schemas.openxmlformats.org/officeDocument/2006/relationships" xmlns:m="http://schemas.openxmlformats.org/officeDocument/2006/math" xmlns:v="urn:schemas-microsoft-com:vml" xmlns:wp="http://schemas.openxmlformats.org/drawingml/2006/wordprocessingDrawing" xmlns:w10="urn:schemas-microsoft-com:office:word" xmlns:w="http://schemas.openxmlformats.org/wordprocessingml/2006/main" xmlns:wne="http://schemas.microsoft.com/office/word/2006/wordml">
-  <w:abstractNum w:abstractNumId="0">
+<w:numbering xmlns:wpc="http://schemas.microsoft.com/office/word/2010/wordprocessingCanvas" xmlns:cx="http://schemas.microsoft.com/office/drawing/2014/chartex" xmlns:cx1="http://schemas.microsoft.com/office/drawing/2015/9/8/chartex" xmlns:cx2="http://schemas.microsoft.com/office/drawing/2015/10/21/chartex" xmlns:cx3="http://schemas.microsoft.com/office/drawing/2016/5/9/chartex" xmlns:cx4="http://schemas.microsoft.com/office/drawing/2016/5/10/chartex" xmlns:cx5="http://schemas.microsoft.com/office/drawing/2016/5/11/chartex" xmlns:cx6="http://schemas.microsoft.com/office/drawing/2016/5/12/chartex" xmlns:cx7="http://schemas.microsoft.com/office/drawing/2016/5/13/chartex" xmlns:cx8="http://schemas.microsoft.com/office/drawing/2016/5/14/chartex" xmlns:mc="http://schemas.openxmlformats.org/markup-compatibility/2006" xmlns:aink="http://schemas.microsoft.com/office/drawing/2016/ink" xmlns:am3d="http://schemas.microsoft.com/office/drawing/2017/model3d" xmlns:o="urn:schemas-microsoft-com:office:office" xmlns:oel="http://schemas.microsoft.com/office/2019/extlst" xmlns:r="http://schemas.openxmlformats.org/officeDocument/2006/relationships" xmlns:m="http://schemas.openxmlformats.org/officeDocument/2006/math" xmlns:v="urn:schemas-microsoft-com:vml" xmlns:wp14="http://schemas.microsoft.com/office/word/2010/wordprocessingDrawing" xmlns:wp="http://schemas.openxmlformats.org/drawingml/2006/wordprocessingDrawing" xmlns:w10="urn:schemas-microsoft-com:office:word" xmlns:w="http://schemas.openxmlformats.org/wordprocessingml/2006/main" xmlns:w14="http://schemas.microsoft.com/office/word/2010/wordml" xmlns:w15="http://schemas.microsoft.com/office/word/2012/wordml" xmlns:w16cex="http://schemas.microsoft.com/office/word/2018/wordml/cex" xmlns:w16cid="http://schemas.microsoft.com/office/word/2016/wordml/cid" xmlns:w16="http://schemas.microsoft.com/office/word/2018/wordml" xmlns:w16sdtdh="http://schemas.microsoft.com/office/word/2020/wordml/sdtdatahash" xmlns:w16se="http://schemas.microsoft.com/office/word/2015/wordml/symex" xmlns:wpg="http://schemas.microsoft.com/office/word/2010/wordprocessingGroup" xmlns:wpi="http://schemas.microsoft.com/office/word/2010/wordprocessingInk" xmlns:wne="http://schemas.microsoft.com/office/word/2006/wordml" xmlns:wps="http://schemas.microsoft.com/office/word/2010/wordprocessingShape" mc:Ignorable="w14 w15 w16se w16cid w16 w16cex w16sdtdh wp14">
+  <w:abstractNum w:abstractNumId="0" w15:restartNumberingAfterBreak="0">
     <w:nsid w:val="0CC23172"/>
     <w:multiLevelType w:val="hybridMultilevel"/>
     <w:tmpl w:val="74E4CE84"/>
@@ -17002,7 +16972,7 @@
       </w:pPr>
     </w:lvl>
   </w:abstractNum>
-  <w:abstractNum w:abstractNumId="1">
+  <w:abstractNum w:abstractNumId="1" w15:restartNumberingAfterBreak="0">
     <w:nsid w:val="0D4F3FB7"/>
     <w:multiLevelType w:val="hybridMultilevel"/>
     <w:tmpl w:val="2800F46C"/>
@@ -17091,7 +17061,7 @@
       </w:pPr>
     </w:lvl>
   </w:abstractNum>
-  <w:abstractNum w:abstractNumId="2">
+  <w:abstractNum w:abstractNumId="2" w15:restartNumberingAfterBreak="0">
     <w:nsid w:val="48791671"/>
     <w:multiLevelType w:val="hybridMultilevel"/>
     <w:tmpl w:val="5E7874F6"/>
@@ -17204,7 +17174,7 @@
       </w:rPr>
     </w:lvl>
   </w:abstractNum>
-  <w:abstractNum w:abstractNumId="3">
+  <w:abstractNum w:abstractNumId="3" w15:restartNumberingAfterBreak="0">
     <w:nsid w:val="49F33555"/>
     <w:multiLevelType w:val="hybridMultilevel"/>
     <w:tmpl w:val="9C480F50"/>
@@ -17294,7 +17264,7 @@
       </w:pPr>
     </w:lvl>
   </w:abstractNum>
-  <w:abstractNum w:abstractNumId="4">
+  <w:abstractNum w:abstractNumId="4" w15:restartNumberingAfterBreak="0">
     <w:nsid w:val="66911BCA"/>
     <w:multiLevelType w:val="hybridMultilevel"/>
     <w:tmpl w:val="1E5AA544"/>
@@ -17383,7 +17353,7 @@
       </w:pPr>
     </w:lvl>
   </w:abstractNum>
-  <w:abstractNum w:abstractNumId="5">
+  <w:abstractNum w:abstractNumId="5" w15:restartNumberingAfterBreak="0">
     <w:nsid w:val="7A2A7459"/>
     <w:multiLevelType w:val="hybridMultilevel"/>
     <w:tmpl w:val="71CE61DC"/>
@@ -17472,29 +17442,29 @@
       </w:pPr>
     </w:lvl>
   </w:abstractNum>
-  <w:num w:numId="1">
+  <w:num w:numId="1" w16cid:durableId="463277932">
     <w:abstractNumId w:val="5"/>
   </w:num>
-  <w:num w:numId="2">
+  <w:num w:numId="2" w16cid:durableId="828133847">
     <w:abstractNumId w:val="4"/>
   </w:num>
-  <w:num w:numId="3">
+  <w:num w:numId="3" w16cid:durableId="1249121622">
     <w:abstractNumId w:val="1"/>
   </w:num>
-  <w:num w:numId="4">
+  <w:num w:numId="4" w16cid:durableId="478226957">
     <w:abstractNumId w:val="3"/>
   </w:num>
-  <w:num w:numId="5">
+  <w:num w:numId="5" w16cid:durableId="1851986197">
     <w:abstractNumId w:val="0"/>
   </w:num>
-  <w:num w:numId="6">
+  <w:num w:numId="6" w16cid:durableId="2019694794">
     <w:abstractNumId w:val="2"/>
   </w:num>
 </w:numbering>
 </file>
 
 <file path=word/styles.xml><?xml version="1.0" encoding="utf-8"?>
-<w:styles xmlns:r="http://schemas.openxmlformats.org/officeDocument/2006/relationships" xmlns:w="http://schemas.openxmlformats.org/wordprocessingml/2006/main">
+<w:styles xmlns:mc="http://schemas.openxmlformats.org/markup-compatibility/2006" xmlns:r="http://schemas.openxmlformats.org/officeDocument/2006/relationships" xmlns:w="http://schemas.openxmlformats.org/wordprocessingml/2006/main" xmlns:w14="http://schemas.microsoft.com/office/word/2010/wordml" xmlns:w15="http://schemas.microsoft.com/office/word/2012/wordml" xmlns:w16cex="http://schemas.microsoft.com/office/word/2018/wordml/cex" xmlns:w16cid="http://schemas.microsoft.com/office/word/2016/wordml/cid" xmlns:w16="http://schemas.microsoft.com/office/word/2018/wordml" xmlns:w16sdtdh="http://schemas.microsoft.com/office/word/2020/wordml/sdtdatahash" xmlns:w16se="http://schemas.microsoft.com/office/word/2015/wordml/symex" mc:Ignorable="w14 w15 w16se w16cid w16 w16cex w16sdtdh">
   <w:docDefaults>
     <w:rPrDefault>
       <w:rPr>
@@ -17504,145 +17474,383 @@
     </w:rPrDefault>
     <w:pPrDefault/>
   </w:docDefaults>
-  <w:latentStyles w:defLockedState="0" w:defUIPriority="99" w:defSemiHidden="1" w:defUnhideWhenUsed="1" w:defQFormat="0" w:count="267">
-    <w:lsdException w:name="Normal" w:semiHidden="0" w:uiPriority="0" w:unhideWhenUsed="0" w:qFormat="1"/>
-    <w:lsdException w:name="heading 1" w:semiHidden="0" w:uiPriority="9" w:unhideWhenUsed="0" w:qFormat="1"/>
-    <w:lsdException w:name="heading 2" w:uiPriority="9" w:qFormat="1"/>
-    <w:lsdException w:name="heading 3" w:uiPriority="9" w:qFormat="1"/>
-    <w:lsdException w:name="heading 4" w:uiPriority="9" w:qFormat="1"/>
-    <w:lsdException w:name="heading 5" w:uiPriority="9" w:qFormat="1"/>
-    <w:lsdException w:name="heading 6" w:uiPriority="9" w:qFormat="1"/>
-    <w:lsdException w:name="heading 7" w:uiPriority="9" w:qFormat="1"/>
-    <w:lsdException w:name="heading 8" w:uiPriority="9" w:qFormat="1"/>
-    <w:lsdException w:name="heading 9" w:uiPriority="9" w:qFormat="1"/>
-    <w:lsdException w:name="toc 1" w:uiPriority="39"/>
-    <w:lsdException w:name="toc 2" w:uiPriority="39"/>
-    <w:lsdException w:name="toc 3" w:uiPriority="39"/>
-    <w:lsdException w:name="toc 4" w:uiPriority="39"/>
-    <w:lsdException w:name="toc 5" w:uiPriority="39"/>
-    <w:lsdException w:name="toc 6" w:uiPriority="39"/>
-    <w:lsdException w:name="toc 7" w:uiPriority="39"/>
-    <w:lsdException w:name="toc 8" w:uiPriority="39"/>
-    <w:lsdException w:name="toc 9" w:uiPriority="39"/>
-    <w:lsdException w:name="footnote text" w:uiPriority="0"/>
-    <w:lsdException w:name="caption" w:uiPriority="35" w:qFormat="1"/>
-    <w:lsdException w:name="Title" w:semiHidden="0" w:uiPriority="10" w:unhideWhenUsed="0" w:qFormat="1"/>
-    <w:lsdException w:name="Default Paragraph Font" w:uiPriority="1"/>
-    <w:lsdException w:name="Subtitle" w:semiHidden="0" w:uiPriority="11" w:unhideWhenUsed="0" w:qFormat="1"/>
-    <w:lsdException w:name="Strong" w:semiHidden="0" w:uiPriority="22" w:unhideWhenUsed="0" w:qFormat="1"/>
-    <w:lsdException w:name="Emphasis" w:semiHidden="0" w:uiPriority="20" w:unhideWhenUsed="0" w:qFormat="1"/>
-    <w:lsdException w:name="Table Grid" w:semiHidden="0" w:uiPriority="39" w:unhideWhenUsed="0"/>
-    <w:lsdException w:name="Placeholder Text" w:unhideWhenUsed="0"/>
-    <w:lsdException w:name="No Spacing" w:semiHidden="0" w:uiPriority="1" w:unhideWhenUsed="0" w:qFormat="1"/>
-    <w:lsdException w:name="Light Shading" w:semiHidden="0" w:uiPriority="60" w:unhideWhenUsed="0"/>
-    <w:lsdException w:name="Light List" w:semiHidden="0" w:uiPriority="61" w:unhideWhenUsed="0"/>
-    <w:lsdException w:name="Light Grid" w:semiHidden="0" w:uiPriority="62" w:unhideWhenUsed="0"/>
-    <w:lsdException w:name="Medium Shading 1" w:semiHidden="0" w:uiPriority="63" w:unhideWhenUsed="0"/>
-    <w:lsdException w:name="Medium Shading 2" w:semiHidden="0" w:uiPriority="64" w:unhideWhenUsed="0"/>
-    <w:lsdException w:name="Medium List 1" w:semiHidden="0" w:uiPriority="65" w:unhideWhenUsed="0"/>
-    <w:lsdException w:name="Medium List 2" w:semiHidden="0" w:uiPriority="66" w:unhideWhenUsed="0"/>
-    <w:lsdException w:name="Medium Grid 1" w:semiHidden="0" w:uiPriority="67" w:unhideWhenUsed="0"/>
-    <w:lsdException w:name="Medium Grid 2" w:semiHidden="0" w:uiPriority="68" w:unhideWhenUsed="0"/>
-    <w:lsdException w:name="Medium Grid 3" w:semiHidden="0" w:uiPriority="69" w:unhideWhenUsed="0"/>
-    <w:lsdException w:name="Dark List" w:semiHidden="0" w:uiPriority="70" w:unhideWhenUsed="0"/>
-    <w:lsdException w:name="Colorful Shading" w:semiHidden="0" w:uiPriority="71" w:unhideWhenUsed="0"/>
-    <w:lsdException w:name="Colorful List" w:semiHidden="0" w:uiPriority="72" w:unhideWhenUsed="0"/>
-    <w:lsdException w:name="Colorful Grid" w:semiHidden="0" w:uiPriority="73" w:unhideWhenUsed="0"/>
-    <w:lsdException w:name="Light Shading Accent 1" w:semiHidden="0" w:uiPriority="60" w:unhideWhenUsed="0"/>
-    <w:lsdException w:name="Light List Accent 1" w:semiHidden="0" w:uiPriority="61" w:unhideWhenUsed="0"/>
-    <w:lsdException w:name="Light Grid Accent 1" w:semiHidden="0" w:uiPriority="62" w:unhideWhenUsed="0"/>
-    <w:lsdException w:name="Medium Shading 1 Accent 1" w:semiHidden="0" w:uiPriority="63" w:unhideWhenUsed="0"/>
-    <w:lsdException w:name="Medium Shading 2 Accent 1" w:semiHidden="0" w:uiPriority="64" w:unhideWhenUsed="0"/>
-    <w:lsdException w:name="Medium List 1 Accent 1" w:semiHidden="0" w:uiPriority="65" w:unhideWhenUsed="0"/>
-    <w:lsdException w:name="Revision" w:unhideWhenUsed="0"/>
-    <w:lsdException w:name="List Paragraph" w:semiHidden="0" w:uiPriority="34" w:unhideWhenUsed="0" w:qFormat="1"/>
-    <w:lsdException w:name="Quote" w:semiHidden="0" w:uiPriority="29" w:unhideWhenUsed="0" w:qFormat="1"/>
-    <w:lsdException w:name="Intense Quote" w:semiHidden="0" w:uiPriority="30" w:unhideWhenUsed="0" w:qFormat="1"/>
-    <w:lsdException w:name="Medium List 2 Accent 1" w:semiHidden="0" w:uiPriority="66" w:unhideWhenUsed="0"/>
-    <w:lsdException w:name="Medium Grid 1 Accent 1" w:semiHidden="0" w:uiPriority="67" w:unhideWhenUsed="0"/>
-    <w:lsdException w:name="Medium Grid 2 Accent 1" w:semiHidden="0" w:uiPriority="68" w:unhideWhenUsed="0"/>
-    <w:lsdException w:name="Medium Grid 3 Accent 1" w:semiHidden="0" w:uiPriority="69" w:unhideWhenUsed="0"/>
-    <w:lsdException w:name="Dark List Accent 1" w:semiHidden="0" w:uiPriority="70" w:unhideWhenUsed="0"/>
-    <w:lsdException w:name="Colorful Shading Accent 1" w:semiHidden="0" w:uiPriority="71" w:unhideWhenUsed="0"/>
-    <w:lsdException w:name="Colorful List Accent 1" w:semiHidden="0" w:uiPriority="72" w:unhideWhenUsed="0"/>
-    <w:lsdException w:name="Colorful Grid Accent 1" w:semiHidden="0" w:uiPriority="73" w:unhideWhenUsed="0"/>
-    <w:lsdException w:name="Light Shading Accent 2" w:semiHidden="0" w:uiPriority="60" w:unhideWhenUsed="0"/>
-    <w:lsdException w:name="Light List Accent 2" w:semiHidden="0" w:uiPriority="61" w:unhideWhenUsed="0"/>
-    <w:lsdException w:name="Light Grid Accent 2" w:semiHidden="0" w:uiPriority="62" w:unhideWhenUsed="0"/>
-    <w:lsdException w:name="Medium Shading 1 Accent 2" w:semiHidden="0" w:uiPriority="63" w:unhideWhenUsed="0"/>
-    <w:lsdException w:name="Medium Shading 2 Accent 2" w:semiHidden="0" w:uiPriority="64" w:unhideWhenUsed="0"/>
-    <w:lsdException w:name="Medium List 1 Accent 2" w:semiHidden="0" w:uiPriority="65" w:unhideWhenUsed="0"/>
-    <w:lsdException w:name="Medium List 2 Accent 2" w:semiHidden="0" w:uiPriority="66" w:unhideWhenUsed="0"/>
-    <w:lsdException w:name="Medium Grid 1 Accent 2" w:semiHidden="0" w:uiPriority="67" w:unhideWhenUsed="0"/>
-    <w:lsdException w:name="Medium Grid 2 Accent 2" w:semiHidden="0" w:uiPriority="68" w:unhideWhenUsed="0"/>
-    <w:lsdException w:name="Medium Grid 3 Accent 2" w:semiHidden="0" w:uiPriority="69" w:unhideWhenUsed="0"/>
-    <w:lsdException w:name="Dark List Accent 2" w:semiHidden="0" w:uiPriority="70" w:unhideWhenUsed="0"/>
-    <w:lsdException w:name="Colorful Shading Accent 2" w:semiHidden="0" w:uiPriority="71" w:unhideWhenUsed="0"/>
-    <w:lsdException w:name="Colorful List Accent 2" w:semiHidden="0" w:uiPriority="72" w:unhideWhenUsed="0"/>
-    <w:lsdException w:name="Colorful Grid Accent 2" w:semiHidden="0" w:uiPriority="73" w:unhideWhenUsed="0"/>
-    <w:lsdException w:name="Light Shading Accent 3" w:semiHidden="0" w:uiPriority="60" w:unhideWhenUsed="0"/>
-    <w:lsdException w:name="Light List Accent 3" w:semiHidden="0" w:uiPriority="61" w:unhideWhenUsed="0"/>
-    <w:lsdException w:name="Light Grid Accent 3" w:semiHidden="0" w:uiPriority="62" w:unhideWhenUsed="0"/>
-    <w:lsdException w:name="Medium Shading 1 Accent 3" w:semiHidden="0" w:uiPriority="63" w:unhideWhenUsed="0"/>
-    <w:lsdException w:name="Medium Shading 2 Accent 3" w:semiHidden="0" w:uiPriority="64" w:unhideWhenUsed="0"/>
-    <w:lsdException w:name="Medium List 1 Accent 3" w:semiHidden="0" w:uiPriority="65" w:unhideWhenUsed="0"/>
-    <w:lsdException w:name="Medium List 2 Accent 3" w:semiHidden="0" w:uiPriority="66" w:unhideWhenUsed="0"/>
-    <w:lsdException w:name="Medium Grid 1 Accent 3" w:semiHidden="0" w:uiPriority="67" w:unhideWhenUsed="0"/>
-    <w:lsdException w:name="Medium Grid 2 Accent 3" w:semiHidden="0" w:uiPriority="68" w:unhideWhenUsed="0"/>
-    <w:lsdException w:name="Medium Grid 3 Accent 3" w:semiHidden="0" w:uiPriority="69" w:unhideWhenUsed="0"/>
-    <w:lsdException w:name="Dark List Accent 3" w:semiHidden="0" w:uiPriority="70" w:unhideWhenUsed="0"/>
-    <w:lsdException w:name="Colorful Shading Accent 3" w:semiHidden="0" w:uiPriority="71" w:unhideWhenUsed="0"/>
-    <w:lsdException w:name="Colorful List Accent 3" w:semiHidden="0" w:uiPriority="72" w:unhideWhenUsed="0"/>
-    <w:lsdException w:name="Colorful Grid Accent 3" w:semiHidden="0" w:uiPriority="73" w:unhideWhenUsed="0"/>
-    <w:lsdException w:name="Light Shading Accent 4" w:semiHidden="0" w:uiPriority="60" w:unhideWhenUsed="0"/>
-    <w:lsdException w:name="Light List Accent 4" w:semiHidden="0" w:uiPriority="61" w:unhideWhenUsed="0"/>
-    <w:lsdException w:name="Light Grid Accent 4" w:semiHidden="0" w:uiPriority="62" w:unhideWhenUsed="0"/>
-    <w:lsdException w:name="Medium Shading 1 Accent 4" w:semiHidden="0" w:uiPriority="63" w:unhideWhenUsed="0"/>
-    <w:lsdException w:name="Medium Shading 2 Accent 4" w:semiHidden="0" w:uiPriority="64" w:unhideWhenUsed="0"/>
-    <w:lsdException w:name="Medium List 1 Accent 4" w:semiHidden="0" w:uiPriority="65" w:unhideWhenUsed="0"/>
-    <w:lsdException w:name="Medium List 2 Accent 4" w:semiHidden="0" w:uiPriority="66" w:unhideWhenUsed="0"/>
-    <w:lsdException w:name="Medium Grid 1 Accent 4" w:semiHidden="0" w:uiPriority="67" w:unhideWhenUsed="0"/>
-    <w:lsdException w:name="Medium Grid 2 Accent 4" w:semiHidden="0" w:uiPriority="68" w:unhideWhenUsed="0"/>
-    <w:lsdException w:name="Medium Grid 3 Accent 4" w:semiHidden="0" w:uiPriority="69" w:unhideWhenUsed="0"/>
-    <w:lsdException w:name="Dark List Accent 4" w:semiHidden="0" w:uiPriority="70" w:unhideWhenUsed="0"/>
-    <w:lsdException w:name="Colorful Shading Accent 4" w:semiHidden="0" w:uiPriority="71" w:unhideWhenUsed="0"/>
-    <w:lsdException w:name="Colorful List Accent 4" w:semiHidden="0" w:uiPriority="72" w:unhideWhenUsed="0"/>
-    <w:lsdException w:name="Colorful Grid Accent 4" w:semiHidden="0" w:uiPriority="73" w:unhideWhenUsed="0"/>
-    <w:lsdException w:name="Light Shading Accent 5" w:semiHidden="0" w:uiPriority="60" w:unhideWhenUsed="0"/>
-    <w:lsdException w:name="Light List Accent 5" w:semiHidden="0" w:uiPriority="61" w:unhideWhenUsed="0"/>
-    <w:lsdException w:name="Light Grid Accent 5" w:semiHidden="0" w:uiPriority="62" w:unhideWhenUsed="0"/>
-    <w:lsdException w:name="Medium Shading 1 Accent 5" w:semiHidden="0" w:uiPriority="63" w:unhideWhenUsed="0"/>
-    <w:lsdException w:name="Medium Shading 2 Accent 5" w:semiHidden="0" w:uiPriority="64" w:unhideWhenUsed="0"/>
-    <w:lsdException w:name="Medium List 1 Accent 5" w:semiHidden="0" w:uiPriority="65" w:unhideWhenUsed="0"/>
-    <w:lsdException w:name="Medium List 2 Accent 5" w:semiHidden="0" w:uiPriority="66" w:unhideWhenUsed="0"/>
-    <w:lsdException w:name="Medium Grid 1 Accent 5" w:semiHidden="0" w:uiPriority="67" w:unhideWhenUsed="0"/>
-    <w:lsdException w:name="Medium Grid 2 Accent 5" w:semiHidden="0" w:uiPriority="68" w:unhideWhenUsed="0"/>
-    <w:lsdException w:name="Medium Grid 3 Accent 5" w:semiHidden="0" w:uiPriority="69" w:unhideWhenUsed="0"/>
-    <w:lsdException w:name="Dark List Accent 5" w:semiHidden="0" w:uiPriority="70" w:unhideWhenUsed="0"/>
-    <w:lsdException w:name="Colorful Shading Accent 5" w:semiHidden="0" w:uiPriority="71" w:unhideWhenUsed="0"/>
-    <w:lsdException w:name="Colorful List Accent 5" w:semiHidden="0" w:uiPriority="72" w:unhideWhenUsed="0"/>
-    <w:lsdException w:name="Colorful Grid Accent 5" w:semiHidden="0" w:uiPriority="73" w:unhideWhenUsed="0"/>
-    <w:lsdException w:name="Light Shading Accent 6" w:semiHidden="0" w:uiPriority="60" w:unhideWhenUsed="0"/>
-    <w:lsdException w:name="Light List Accent 6" w:semiHidden="0" w:uiPriority="61" w:unhideWhenUsed="0"/>
-    <w:lsdException w:name="Light Grid Accent 6" w:semiHidden="0" w:uiPriority="62" w:unhideWhenUsed="0"/>
-    <w:lsdException w:name="Medium Shading 1 Accent 6" w:semiHidden="0" w:uiPriority="63" w:unhideWhenUsed="0"/>
-    <w:lsdException w:name="Medium Shading 2 Accent 6" w:semiHidden="0" w:uiPriority="64" w:unhideWhenUsed="0"/>
-    <w:lsdException w:name="Medium List 1 Accent 6" w:semiHidden="0" w:uiPriority="65" w:unhideWhenUsed="0"/>
-    <w:lsdException w:name="Medium List 2 Accent 6" w:semiHidden="0" w:uiPriority="66" w:unhideWhenUsed="0"/>
-    <w:lsdException w:name="Medium Grid 1 Accent 6" w:semiHidden="0" w:uiPriority="67" w:unhideWhenUsed="0"/>
-    <w:lsdException w:name="Medium Grid 2 Accent 6" w:semiHidden="0" w:uiPriority="68" w:unhideWhenUsed="0"/>
-    <w:lsdException w:name="Medium Grid 3 Accent 6" w:semiHidden="0" w:uiPriority="69" w:unhideWhenUsed="0"/>
-    <w:lsdException w:name="Dark List Accent 6" w:semiHidden="0" w:uiPriority="70" w:unhideWhenUsed="0"/>
-    <w:lsdException w:name="Colorful Shading Accent 6" w:semiHidden="0" w:uiPriority="71" w:unhideWhenUsed="0"/>
-    <w:lsdException w:name="Colorful List Accent 6" w:semiHidden="0" w:uiPriority="72" w:unhideWhenUsed="0"/>
-    <w:lsdException w:name="Colorful Grid Accent 6" w:semiHidden="0" w:uiPriority="73" w:unhideWhenUsed="0"/>
-    <w:lsdException w:name="Subtle Emphasis" w:semiHidden="0" w:uiPriority="19" w:unhideWhenUsed="0" w:qFormat="1"/>
-    <w:lsdException w:name="Intense Emphasis" w:semiHidden="0" w:uiPriority="21" w:unhideWhenUsed="0" w:qFormat="1"/>
-    <w:lsdException w:name="Subtle Reference" w:semiHidden="0" w:uiPriority="31" w:unhideWhenUsed="0" w:qFormat="1"/>
-    <w:lsdException w:name="Intense Reference" w:semiHidden="0" w:uiPriority="32" w:unhideWhenUsed="0" w:qFormat="1"/>
-    <w:lsdException w:name="Book Title" w:semiHidden="0" w:uiPriority="33" w:unhideWhenUsed="0" w:qFormat="1"/>
-    <w:lsdException w:name="Bibliography" w:uiPriority="37"/>
-    <w:lsdException w:name="TOC Heading" w:uiPriority="39" w:qFormat="1"/>
+  <w:latentStyles w:defLockedState="0" w:defUIPriority="99" w:defSemiHidden="0" w:defUnhideWhenUsed="0" w:defQFormat="0" w:count="376">
+    <w:lsdException w:name="Normal" w:uiPriority="0" w:qFormat="1"/>
+    <w:lsdException w:name="heading 1" w:uiPriority="9" w:qFormat="1"/>
+    <w:lsdException w:name="heading 2" w:semiHidden="1" w:uiPriority="9" w:unhideWhenUsed="1" w:qFormat="1"/>
+    <w:lsdException w:name="heading 3" w:semiHidden="1" w:uiPriority="9" w:unhideWhenUsed="1" w:qFormat="1"/>
+    <w:lsdException w:name="heading 4" w:semiHidden="1" w:uiPriority="9" w:unhideWhenUsed="1" w:qFormat="1"/>
+    <w:lsdException w:name="heading 5" w:semiHidden="1" w:uiPriority="9" w:unhideWhenUsed="1" w:qFormat="1"/>
+    <w:lsdException w:name="heading 6" w:semiHidden="1" w:uiPriority="9" w:unhideWhenUsed="1" w:qFormat="1"/>
+    <w:lsdException w:name="heading 7" w:semiHidden="1" w:uiPriority="9" w:unhideWhenUsed="1" w:qFormat="1"/>
+    <w:lsdException w:name="heading 8" w:semiHidden="1" w:uiPriority="9" w:unhideWhenUsed="1" w:qFormat="1"/>
+    <w:lsdException w:name="heading 9" w:semiHidden="1" w:uiPriority="9" w:unhideWhenUsed="1" w:qFormat="1"/>
+    <w:lsdException w:name="index 1" w:semiHidden="1" w:unhideWhenUsed="1"/>
+    <w:lsdException w:name="index 2" w:semiHidden="1" w:unhideWhenUsed="1"/>
+    <w:lsdException w:name="index 3" w:semiHidden="1" w:unhideWhenUsed="1"/>
+    <w:lsdException w:name="index 4" w:semiHidden="1" w:unhideWhenUsed="1"/>
+    <w:lsdException w:name="index 5" w:semiHidden="1" w:unhideWhenUsed="1"/>
+    <w:lsdException w:name="index 6" w:semiHidden="1" w:unhideWhenUsed="1"/>
+    <w:lsdException w:name="index 7" w:semiHidden="1" w:unhideWhenUsed="1"/>
+    <w:lsdException w:name="index 8" w:semiHidden="1" w:unhideWhenUsed="1"/>
+    <w:lsdException w:name="index 9" w:semiHidden="1" w:unhideWhenUsed="1"/>
+    <w:lsdException w:name="toc 1" w:semiHidden="1" w:uiPriority="39" w:unhideWhenUsed="1"/>
+    <w:lsdException w:name="toc 2" w:semiHidden="1" w:uiPriority="39" w:unhideWhenUsed="1"/>
+    <w:lsdException w:name="toc 3" w:semiHidden="1" w:uiPriority="39" w:unhideWhenUsed="1"/>
+    <w:lsdException w:name="toc 4" w:semiHidden="1" w:uiPriority="39" w:unhideWhenUsed="1"/>
+    <w:lsdException w:name="toc 5" w:semiHidden="1" w:uiPriority="39" w:unhideWhenUsed="1"/>
+    <w:lsdException w:name="toc 6" w:semiHidden="1" w:uiPriority="39" w:unhideWhenUsed="1"/>
+    <w:lsdException w:name="toc 7" w:semiHidden="1" w:uiPriority="39" w:unhideWhenUsed="1"/>
+    <w:lsdException w:name="toc 8" w:semiHidden="1" w:uiPriority="39" w:unhideWhenUsed="1"/>
+    <w:lsdException w:name="toc 9" w:semiHidden="1" w:uiPriority="39" w:unhideWhenUsed="1"/>
+    <w:lsdException w:name="Normal Indent" w:semiHidden="1" w:unhideWhenUsed="1"/>
+    <w:lsdException w:name="footnote text" w:semiHidden="1" w:uiPriority="0" w:unhideWhenUsed="1"/>
+    <w:lsdException w:name="annotation text" w:semiHidden="1" w:unhideWhenUsed="1"/>
+    <w:lsdException w:name="header" w:semiHidden="1" w:unhideWhenUsed="1"/>
+    <w:lsdException w:name="footer" w:semiHidden="1" w:unhideWhenUsed="1"/>
+    <w:lsdException w:name="index heading" w:semiHidden="1" w:unhideWhenUsed="1"/>
+    <w:lsdException w:name="caption" w:semiHidden="1" w:uiPriority="35" w:unhideWhenUsed="1" w:qFormat="1"/>
+    <w:lsdException w:name="table of figures" w:semiHidden="1" w:unhideWhenUsed="1"/>
+    <w:lsdException w:name="envelope address" w:semiHidden="1" w:unhideWhenUsed="1"/>
+    <w:lsdException w:name="envelope return" w:semiHidden="1" w:unhideWhenUsed="1"/>
+    <w:lsdException w:name="footnote reference" w:semiHidden="1" w:unhideWhenUsed="1"/>
+    <w:lsdException w:name="annotation reference" w:semiHidden="1" w:unhideWhenUsed="1"/>
+    <w:lsdException w:name="line number" w:semiHidden="1" w:unhideWhenUsed="1"/>
+    <w:lsdException w:name="page number" w:semiHidden="1" w:unhideWhenUsed="1"/>
+    <w:lsdException w:name="endnote reference" w:semiHidden="1" w:unhideWhenUsed="1"/>
+    <w:lsdException w:name="endnote text" w:semiHidden="1" w:unhideWhenUsed="1"/>
+    <w:lsdException w:name="table of authorities" w:semiHidden="1" w:unhideWhenUsed="1"/>
+    <w:lsdException w:name="macro" w:semiHidden="1" w:unhideWhenUsed="1"/>
+    <w:lsdException w:name="toa heading" w:semiHidden="1" w:unhideWhenUsed="1"/>
+    <w:lsdException w:name="List" w:semiHidden="1" w:unhideWhenUsed="1"/>
+    <w:lsdException w:name="List Bullet" w:semiHidden="1" w:unhideWhenUsed="1"/>
+    <w:lsdException w:name="List Number" w:semiHidden="1" w:unhideWhenUsed="1"/>
+    <w:lsdException w:name="List 2" w:semiHidden="1" w:unhideWhenUsed="1"/>
+    <w:lsdException w:name="List 3" w:semiHidden="1" w:unhideWhenUsed="1"/>
+    <w:lsdException w:name="List 4" w:semiHidden="1" w:unhideWhenUsed="1"/>
+    <w:lsdException w:name="List 5" w:semiHidden="1" w:unhideWhenUsed="1"/>
+    <w:lsdException w:name="List Bullet 2" w:semiHidden="1" w:unhideWhenUsed="1"/>
+    <w:lsdException w:name="List Bullet 3" w:semiHidden="1" w:unhideWhenUsed="1"/>
+    <w:lsdException w:name="List Bullet 4" w:semiHidden="1" w:unhideWhenUsed="1"/>
+    <w:lsdException w:name="List Bullet 5" w:semiHidden="1" w:unhideWhenUsed="1"/>
+    <w:lsdException w:name="List Number 2" w:semiHidden="1" w:unhideWhenUsed="1"/>
+    <w:lsdException w:name="List Number 3" w:semiHidden="1" w:unhideWhenUsed="1"/>
+    <w:lsdException w:name="List Number 4" w:semiHidden="1" w:unhideWhenUsed="1"/>
+    <w:lsdException w:name="List Number 5" w:semiHidden="1" w:unhideWhenUsed="1"/>
+    <w:lsdException w:name="Title" w:uiPriority="10" w:qFormat="1"/>
+    <w:lsdException w:name="Closing" w:semiHidden="1" w:unhideWhenUsed="1"/>
+    <w:lsdException w:name="Signature" w:semiHidden="1" w:unhideWhenUsed="1"/>
+    <w:lsdException w:name="Default Paragraph Font" w:semiHidden="1" w:uiPriority="1" w:unhideWhenUsed="1"/>
+    <w:lsdException w:name="Body Text" w:semiHidden="1" w:unhideWhenUsed="1"/>
+    <w:lsdException w:name="Body Text Indent" w:semiHidden="1" w:unhideWhenUsed="1"/>
+    <w:lsdException w:name="List Continue" w:semiHidden="1" w:unhideWhenUsed="1"/>
+    <w:lsdException w:name="List Continue 2" w:semiHidden="1" w:unhideWhenUsed="1"/>
+    <w:lsdException w:name="List Continue 3" w:semiHidden="1" w:unhideWhenUsed="1"/>
+    <w:lsdException w:name="List Continue 4" w:semiHidden="1" w:unhideWhenUsed="1"/>
+    <w:lsdException w:name="List Continue 5" w:semiHidden="1" w:unhideWhenUsed="1"/>
+    <w:lsdException w:name="Message Header" w:semiHidden="1" w:unhideWhenUsed="1"/>
+    <w:lsdException w:name="Subtitle" w:uiPriority="11" w:qFormat="1"/>
+    <w:lsdException w:name="Salutation" w:semiHidden="1" w:unhideWhenUsed="1"/>
+    <w:lsdException w:name="Date" w:semiHidden="1" w:unhideWhenUsed="1"/>
+    <w:lsdException w:name="Body Text First Indent" w:semiHidden="1" w:unhideWhenUsed="1"/>
+    <w:lsdException w:name="Body Text First Indent 2" w:semiHidden="1" w:unhideWhenUsed="1"/>
+    <w:lsdException w:name="Note Heading" w:semiHidden="1" w:unhideWhenUsed="1"/>
+    <w:lsdException w:name="Body Text 2" w:semiHidden="1" w:unhideWhenUsed="1"/>
+    <w:lsdException w:name="Body Text 3" w:semiHidden="1" w:unhideWhenUsed="1"/>
+    <w:lsdException w:name="Body Text Indent 2" w:semiHidden="1" w:unhideWhenUsed="1"/>
+    <w:lsdException w:name="Body Text Indent 3" w:semiHidden="1" w:unhideWhenUsed="1"/>
+    <w:lsdException w:name="Block Text" w:semiHidden="1" w:unhideWhenUsed="1"/>
+    <w:lsdException w:name="Hyperlink" w:semiHidden="1" w:unhideWhenUsed="1"/>
+    <w:lsdException w:name="FollowedHyperlink" w:semiHidden="1" w:unhideWhenUsed="1"/>
+    <w:lsdException w:name="Strong" w:uiPriority="22" w:qFormat="1"/>
+    <w:lsdException w:name="Emphasis" w:uiPriority="20" w:qFormat="1"/>
+    <w:lsdException w:name="Document Map" w:semiHidden="1" w:unhideWhenUsed="1"/>
+    <w:lsdException w:name="Plain Text" w:semiHidden="1" w:unhideWhenUsed="1"/>
+    <w:lsdException w:name="E-mail Signature" w:semiHidden="1" w:unhideWhenUsed="1"/>
+    <w:lsdException w:name="HTML Top of Form" w:semiHidden="1" w:unhideWhenUsed="1"/>
+    <w:lsdException w:name="HTML Bottom of Form" w:semiHidden="1" w:unhideWhenUsed="1"/>
+    <w:lsdException w:name="Normal (Web)" w:semiHidden="1" w:unhideWhenUsed="1"/>
+    <w:lsdException w:name="HTML Acronym" w:semiHidden="1" w:unhideWhenUsed="1"/>
+    <w:lsdException w:name="HTML Address" w:semiHidden="1" w:unhideWhenUsed="1"/>
+    <w:lsdException w:name="HTML Cite" w:semiHidden="1" w:unhideWhenUsed="1"/>
+    <w:lsdException w:name="HTML Code" w:semiHidden="1" w:unhideWhenUsed="1"/>
+    <w:lsdException w:name="HTML Definition" w:semiHidden="1" w:unhideWhenUsed="1"/>
+    <w:lsdException w:name="HTML Keyboard" w:semiHidden="1" w:unhideWhenUsed="1"/>
+    <w:lsdException w:name="HTML Preformatted" w:semiHidden="1" w:unhideWhenUsed="1"/>
+    <w:lsdException w:name="HTML Sample" w:semiHidden="1" w:unhideWhenUsed="1"/>
+    <w:lsdException w:name="HTML Typewriter" w:semiHidden="1" w:unhideWhenUsed="1"/>
+    <w:lsdException w:name="HTML Variable" w:semiHidden="1" w:unhideWhenUsed="1"/>
+    <w:lsdException w:name="Normal Table" w:semiHidden="1" w:unhideWhenUsed="1"/>
+    <w:lsdException w:name="annotation subject" w:semiHidden="1" w:unhideWhenUsed="1"/>
+    <w:lsdException w:name="No List" w:semiHidden="1" w:unhideWhenUsed="1"/>
+    <w:lsdException w:name="Outline List 1" w:semiHidden="1" w:unhideWhenUsed="1"/>
+    <w:lsdException w:name="Outline List 2" w:semiHidden="1" w:unhideWhenUsed="1"/>
+    <w:lsdException w:name="Outline List 3" w:semiHidden="1" w:unhideWhenUsed="1"/>
+    <w:lsdException w:name="Table Simple 1" w:semiHidden="1" w:unhideWhenUsed="1"/>
+    <w:lsdException w:name="Table Simple 2" w:semiHidden="1" w:unhideWhenUsed="1"/>
+    <w:lsdException w:name="Table Simple 3" w:semiHidden="1" w:unhideWhenUsed="1"/>
+    <w:lsdException w:name="Table Classic 1" w:semiHidden="1" w:unhideWhenUsed="1"/>
+    <w:lsdException w:name="Table Classic 2" w:semiHidden="1" w:unhideWhenUsed="1"/>
+    <w:lsdException w:name="Table Classic 3" w:semiHidden="1" w:unhideWhenUsed="1"/>
+    <w:lsdException w:name="Table Classic 4" w:semiHidden="1" w:unhideWhenUsed="1"/>
+    <w:lsdException w:name="Table Colorful 1" w:semiHidden="1" w:unhideWhenUsed="1"/>
+    <w:lsdException w:name="Table Colorful 2" w:semiHidden="1" w:unhideWhenUsed="1"/>
+    <w:lsdException w:name="Table Colorful 3" w:semiHidden="1" w:unhideWhenUsed="1"/>
+    <w:lsdException w:name="Table Columns 1" w:semiHidden="1" w:unhideWhenUsed="1"/>
+    <w:lsdException w:name="Table Columns 2" w:semiHidden="1" w:unhideWhenUsed="1"/>
+    <w:lsdException w:name="Table Columns 3" w:semiHidden="1" w:unhideWhenUsed="1"/>
+    <w:lsdException w:name="Table Columns 4" w:semiHidden="1" w:unhideWhenUsed="1"/>
+    <w:lsdException w:name="Table Columns 5" w:semiHidden="1" w:unhideWhenUsed="1"/>
+    <w:lsdException w:name="Table Grid 1" w:semiHidden="1" w:unhideWhenUsed="1"/>
+    <w:lsdException w:name="Table Grid 2" w:semiHidden="1" w:unhideWhenUsed="1"/>
+    <w:lsdException w:name="Table Grid 3" w:semiHidden="1" w:unhideWhenUsed="1"/>
+    <w:lsdException w:name="Table Grid 4" w:semiHidden="1" w:unhideWhenUsed="1"/>
+    <w:lsdException w:name="Table Grid 5" w:semiHidden="1" w:unhideWhenUsed="1"/>
+    <w:lsdException w:name="Table Grid 6" w:semiHidden="1" w:unhideWhenUsed="1"/>
+    <w:lsdException w:name="Table Grid 7" w:semiHidden="1" w:unhideWhenUsed="1"/>
+    <w:lsdException w:name="Table Grid 8" w:semiHidden="1" w:unhideWhenUsed="1"/>
+    <w:lsdException w:name="Table List 1" w:semiHidden="1" w:unhideWhenUsed="1"/>
+    <w:lsdException w:name="Table List 2" w:semiHidden="1" w:unhideWhenUsed="1"/>
+    <w:lsdException w:name="Table List 3" w:semiHidden="1" w:unhideWhenUsed="1"/>
+    <w:lsdException w:name="Table List 4" w:semiHidden="1" w:unhideWhenUsed="1"/>
+    <w:lsdException w:name="Table List 5" w:semiHidden="1" w:unhideWhenUsed="1"/>
+    <w:lsdException w:name="Table List 6" w:semiHidden="1" w:unhideWhenUsed="1"/>
+    <w:lsdException w:name="Table List 7" w:semiHidden="1" w:unhideWhenUsed="1"/>
+    <w:lsdException w:name="Table List 8" w:semiHidden="1" w:unhideWhenUsed="1"/>
+    <w:lsdException w:name="Table 3D effects 1" w:semiHidden="1" w:unhideWhenUsed="1"/>
+    <w:lsdException w:name="Table 3D effects 2" w:semiHidden="1" w:unhideWhenUsed="1"/>
+    <w:lsdException w:name="Table 3D effects 3" w:semiHidden="1" w:unhideWhenUsed="1"/>
+    <w:lsdException w:name="Table Contemporary" w:semiHidden="1" w:unhideWhenUsed="1"/>
+    <w:lsdException w:name="Table Elegant" w:semiHidden="1" w:unhideWhenUsed="1"/>
+    <w:lsdException w:name="Table Professional" w:semiHidden="1" w:unhideWhenUsed="1"/>
+    <w:lsdException w:name="Table Subtle 1" w:semiHidden="1" w:unhideWhenUsed="1"/>
+    <w:lsdException w:name="Table Subtle 2" w:semiHidden="1" w:unhideWhenUsed="1"/>
+    <w:lsdException w:name="Table Web 1" w:semiHidden="1" w:unhideWhenUsed="1"/>
+    <w:lsdException w:name="Table Web 2" w:semiHidden="1" w:unhideWhenUsed="1"/>
+    <w:lsdException w:name="Table Web 3" w:semiHidden="1" w:unhideWhenUsed="1"/>
+    <w:lsdException w:name="Balloon Text" w:semiHidden="1" w:unhideWhenUsed="1"/>
+    <w:lsdException w:name="Table Grid" w:uiPriority="39"/>
+    <w:lsdException w:name="Table Theme" w:semiHidden="1" w:unhideWhenUsed="1"/>
+    <w:lsdException w:name="Placeholder Text" w:semiHidden="1"/>
+    <w:lsdException w:name="No Spacing" w:uiPriority="1" w:qFormat="1"/>
+    <w:lsdException w:name="Light Shading" w:uiPriority="60"/>
+    <w:lsdException w:name="Light List" w:uiPriority="61"/>
+    <w:lsdException w:name="Light Grid" w:uiPriority="62"/>
+    <w:lsdException w:name="Medium Shading 1" w:uiPriority="63"/>
+    <w:lsdException w:name="Medium Shading 2" w:uiPriority="64"/>
+    <w:lsdException w:name="Medium List 1" w:uiPriority="65"/>
+    <w:lsdException w:name="Medium List 2" w:uiPriority="66"/>
+    <w:lsdException w:name="Medium Grid 1" w:uiPriority="67"/>
+    <w:lsdException w:name="Medium Grid 2" w:uiPriority="68"/>
+    <w:lsdException w:name="Medium Grid 3" w:uiPriority="69"/>
+    <w:lsdException w:name="Dark List" w:uiPriority="70"/>
+    <w:lsdException w:name="Colorful Shading" w:uiPriority="71"/>
+    <w:lsdException w:name="Colorful List" w:uiPriority="72"/>
+    <w:lsdException w:name="Colorful Grid" w:uiPriority="73"/>
+    <w:lsdException w:name="Light Shading Accent 1" w:uiPriority="60"/>
+    <w:lsdException w:name="Light List Accent 1" w:uiPriority="61"/>
+    <w:lsdException w:name="Light Grid Accent 1" w:uiPriority="62"/>
+    <w:lsdException w:name="Medium Shading 1 Accent 1" w:uiPriority="63"/>
+    <w:lsdException w:name="Medium Shading 2 Accent 1" w:uiPriority="64"/>
+    <w:lsdException w:name="Medium List 1 Accent 1" w:uiPriority="65"/>
+    <w:lsdException w:name="Revision" w:semiHidden="1"/>
+    <w:lsdException w:name="List Paragraph" w:uiPriority="34" w:qFormat="1"/>
+    <w:lsdException w:name="Quote" w:uiPriority="29" w:qFormat="1"/>
+    <w:lsdException w:name="Intense Quote" w:uiPriority="30" w:qFormat="1"/>
+    <w:lsdException w:name="Medium List 2 Accent 1" w:uiPriority="66"/>
+    <w:lsdException w:name="Medium Grid 1 Accent 1" w:uiPriority="67"/>
+    <w:lsdException w:name="Medium Grid 2 Accent 1" w:uiPriority="68"/>
+    <w:lsdException w:name="Medium Grid 3 Accent 1" w:uiPriority="69"/>
+    <w:lsdException w:name="Dark List Accent 1" w:uiPriority="70"/>
+    <w:lsdException w:name="Colorful Shading Accent 1" w:uiPriority="71"/>
+    <w:lsdException w:name="Colorful List Accent 1" w:uiPriority="72"/>
+    <w:lsdException w:name="Colorful Grid Accent 1" w:uiPriority="73"/>
+    <w:lsdException w:name="Light Shading Accent 2" w:uiPriority="60"/>
+    <w:lsdException w:name="Light List Accent 2" w:uiPriority="61"/>
+    <w:lsdException w:name="Light Grid Accent 2" w:uiPriority="62"/>
+    <w:lsdException w:name="Medium Shading 1 Accent 2" w:uiPriority="63"/>
+    <w:lsdException w:name="Medium Shading 2 Accent 2" w:uiPriority="64"/>
+    <w:lsdException w:name="Medium List 1 Accent 2" w:uiPriority="65"/>
+    <w:lsdException w:name="Medium List 2 Accent 2" w:uiPriority="66"/>
+    <w:lsdException w:name="Medium Grid 1 Accent 2" w:uiPriority="67"/>
+    <w:lsdException w:name="Medium Grid 2 Accent 2" w:uiPriority="68"/>
+    <w:lsdException w:name="Medium Grid 3 Accent 2" w:uiPriority="69"/>
+    <w:lsdException w:name="Dark List Accent 2" w:uiPriority="70"/>
+    <w:lsdException w:name="Colorful Shading Accent 2" w:uiPriority="71"/>
+    <w:lsdException w:name="Colorful List Accent 2" w:uiPriority="72"/>
+    <w:lsdException w:name="Colorful Grid Accent 2" w:uiPriority="73"/>
+    <w:lsdException w:name="Light Shading Accent 3" w:uiPriority="60"/>
+    <w:lsdException w:name="Light List Accent 3" w:uiPriority="61"/>
+    <w:lsdException w:name="Light Grid Accent 3" w:uiPriority="62"/>
+    <w:lsdException w:name="Medium Shading 1 Accent 3" w:uiPriority="63"/>
+    <w:lsdException w:name="Medium Shading 2 Accent 3" w:uiPriority="64"/>
+    <w:lsdException w:name="Medium List 1 Accent 3" w:uiPriority="65"/>
+    <w:lsdException w:name="Medium List 2 Accent 3" w:uiPriority="66"/>
+    <w:lsdException w:name="Medium Grid 1 Accent 3" w:uiPriority="67"/>
+    <w:lsdException w:name="Medium Grid 2 Accent 3" w:uiPriority="68"/>
+    <w:lsdException w:name="Medium Grid 3 Accent 3" w:uiPriority="69"/>
+    <w:lsdException w:name="Dark List Accent 3" w:uiPriority="70"/>
+    <w:lsdException w:name="Colorful Shading Accent 3" w:uiPriority="71"/>
+    <w:lsdException w:name="Colorful List Accent 3" w:uiPriority="72"/>
+    <w:lsdException w:name="Colorful Grid Accent 3" w:uiPriority="73"/>
+    <w:lsdException w:name="Light Shading Accent 4" w:uiPriority="60"/>
+    <w:lsdException w:name="Light List Accent 4" w:uiPriority="61"/>
+    <w:lsdException w:name="Light Grid Accent 4" w:uiPriority="62"/>
+    <w:lsdException w:name="Medium Shading 1 Accent 4" w:uiPriority="63"/>
+    <w:lsdException w:name="Medium Shading 2 Accent 4" w:uiPriority="64"/>
+    <w:lsdException w:name="Medium List 1 Accent 4" w:uiPriority="65"/>
+    <w:lsdException w:name="Medium List 2 Accent 4" w:uiPriority="66"/>
+    <w:lsdException w:name="Medium Grid 1 Accent 4" w:uiPriority="67"/>
+    <w:lsdException w:name="Medium Grid 2 Accent 4" w:uiPriority="68"/>
+    <w:lsdException w:name="Medium Grid 3 Accent 4" w:uiPriority="69"/>
+    <w:lsdException w:name="Dark List Accent 4" w:uiPriority="70"/>
+    <w:lsdException w:name="Colorful Shading Accent 4" w:uiPriority="71"/>
+    <w:lsdException w:name="Colorful List Accent 4" w:uiPriority="72"/>
+    <w:lsdException w:name="Colorful Grid Accent 4" w:uiPriority="73"/>
+    <w:lsdException w:name="Light Shading Accent 5" w:uiPriority="60"/>
+    <w:lsdException w:name="Light List Accent 5" w:uiPriority="61"/>
+    <w:lsdException w:name="Light Grid Accent 5" w:uiPriority="62"/>
+    <w:lsdException w:name="Medium Shading 1 Accent 5" w:uiPriority="63"/>
+    <w:lsdException w:name="Medium Shading 2 Accent 5" w:uiPriority="64"/>
+    <w:lsdException w:name="Medium List 1 Accent 5" w:uiPriority="65"/>
+    <w:lsdException w:name="Medium List 2 Accent 5" w:uiPriority="66"/>
+    <w:lsdException w:name="Medium Grid 1 Accent 5" w:uiPriority="67"/>
+    <w:lsdException w:name="Medium Grid 2 Accent 5" w:uiPriority="68"/>
+    <w:lsdException w:name="Medium Grid 3 Accent 5" w:uiPriority="69"/>
+    <w:lsdException w:name="Dark List Accent 5" w:uiPriority="70"/>
+    <w:lsdException w:name="Colorful Shading Accent 5" w:uiPriority="71"/>
+    <w:lsdException w:name="Colorful List Accent 5" w:uiPriority="72"/>
+    <w:lsdException w:name="Colorful Grid Accent 5" w:uiPriority="73"/>
+    <w:lsdException w:name="Light Shading Accent 6" w:uiPriority="60"/>
+    <w:lsdException w:name="Light List Accent 6" w:uiPriority="61"/>
+    <w:lsdException w:name="Light Grid Accent 6" w:uiPriority="62"/>
+    <w:lsdException w:name="Medium Shading 1 Accent 6" w:uiPriority="63"/>
+    <w:lsdException w:name="Medium Shading 2 Accent 6" w:uiPriority="64"/>
+    <w:lsdException w:name="Medium List 1 Accent 6" w:uiPriority="65"/>
+    <w:lsdException w:name="Medium List 2 Accent 6" w:uiPriority="66"/>
+    <w:lsdException w:name="Medium Grid 1 Accent 6" w:uiPriority="67"/>
+    <w:lsdException w:name="Medium Grid 2 Accent 6" w:uiPriority="68"/>
+    <w:lsdException w:name="Medium Grid 3 Accent 6" w:uiPriority="69"/>
+    <w:lsdException w:name="Dark List Accent 6" w:uiPriority="70"/>
+    <w:lsdException w:name="Colorful Shading Accent 6" w:uiPriority="71"/>
+    <w:lsdException w:name="Colorful List Accent 6" w:uiPriority="72"/>
+    <w:lsdException w:name="Colorful Grid Accent 6" w:uiPriority="73"/>
+    <w:lsdException w:name="Subtle Emphasis" w:uiPriority="19" w:qFormat="1"/>
+    <w:lsdException w:name="Intense Emphasis" w:uiPriority="21" w:qFormat="1"/>
+    <w:lsdException w:name="Subtle Reference" w:uiPriority="31" w:qFormat="1"/>
+    <w:lsdException w:name="Intense Reference" w:uiPriority="32" w:qFormat="1"/>
+    <w:lsdException w:name="Book Title" w:uiPriority="33" w:qFormat="1"/>
+    <w:lsdException w:name="Bibliography" w:semiHidden="1" w:uiPriority="37" w:unhideWhenUsed="1"/>
+    <w:lsdException w:name="TOC Heading" w:semiHidden="1" w:uiPriority="39" w:unhideWhenUsed="1" w:qFormat="1"/>
+    <w:lsdException w:name="Plain Table 1" w:uiPriority="41"/>
+    <w:lsdException w:name="Plain Table 2" w:uiPriority="42"/>
+    <w:lsdException w:name="Plain Table 3" w:uiPriority="43"/>
+    <w:lsdException w:name="Plain Table 4" w:uiPriority="44"/>
+    <w:lsdException w:name="Plain Table 5" w:uiPriority="45"/>
+    <w:lsdException w:name="Grid Table Light" w:uiPriority="40"/>
+    <w:lsdException w:name="Grid Table 1 Light" w:uiPriority="46"/>
+    <w:lsdException w:name="Grid Table 2" w:uiPriority="47"/>
+    <w:lsdException w:name="Grid Table 3" w:uiPriority="48"/>
+    <w:lsdException w:name="Grid Table 4" w:uiPriority="49"/>
+    <w:lsdException w:name="Grid Table 5 Dark" w:uiPriority="50"/>
+    <w:lsdException w:name="Grid Table 6 Colorful" w:uiPriority="51"/>
+    <w:lsdException w:name="Grid Table 7 Colorful" w:uiPriority="52"/>
+    <w:lsdException w:name="Grid Table 1 Light Accent 1" w:uiPriority="46"/>
+    <w:lsdException w:name="Grid Table 2 Accent 1" w:uiPriority="47"/>
+    <w:lsdException w:name="Grid Table 3 Accent 1" w:uiPriority="48"/>
+    <w:lsdException w:name="Grid Table 4 Accent 1" w:uiPriority="49"/>
+    <w:lsdException w:name="Grid Table 5 Dark Accent 1" w:uiPriority="50"/>
+    <w:lsdException w:name="Grid Table 6 Colorful Accent 1" w:uiPriority="51"/>
+    <w:lsdException w:name="Grid Table 7 Colorful Accent 1" w:uiPriority="52"/>
+    <w:lsdException w:name="Grid Table 1 Light Accent 2" w:uiPriority="46"/>
+    <w:lsdException w:name="Grid Table 2 Accent 2" w:uiPriority="47"/>
+    <w:lsdException w:name="Grid Table 3 Accent 2" w:uiPriority="48"/>
+    <w:lsdException w:name="Grid Table 4 Accent 2" w:uiPriority="49"/>
+    <w:lsdException w:name="Grid Table 5 Dark Accent 2" w:uiPriority="50"/>
+    <w:lsdException w:name="Grid Table 6 Colorful Accent 2" w:uiPriority="51"/>
+    <w:lsdException w:name="Grid Table 7 Colorful Accent 2" w:uiPriority="52"/>
+    <w:lsdException w:name="Grid Table 1 Light Accent 3" w:uiPriority="46"/>
+    <w:lsdException w:name="Grid Table 2 Accent 3" w:uiPriority="47"/>
+    <w:lsdException w:name="Grid Table 3 Accent 3" w:uiPriority="48"/>
+    <w:lsdException w:name="Grid Table 4 Accent 3" w:uiPriority="49"/>
+    <w:lsdException w:name="Grid Table 5 Dark Accent 3" w:uiPriority="50"/>
+    <w:lsdException w:name="Grid Table 6 Colorful Accent 3" w:uiPriority="51"/>
+    <w:lsdException w:name="Grid Table 7 Colorful Accent 3" w:uiPriority="52"/>
+    <w:lsdException w:name="Grid Table 1 Light Accent 4" w:uiPriority="46"/>
+    <w:lsdException w:name="Grid Table 2 Accent 4" w:uiPriority="47"/>
+    <w:lsdException w:name="Grid Table 3 Accent 4" w:uiPriority="48"/>
+    <w:lsdException w:name="Grid Table 4 Accent 4" w:uiPriority="49"/>
+    <w:lsdException w:name="Grid Table 5 Dark Accent 4" w:uiPriority="50"/>
+    <w:lsdException w:name="Grid Table 6 Colorful Accent 4" w:uiPriority="51"/>
+    <w:lsdException w:name="Grid Table 7 Colorful Accent 4" w:uiPriority="52"/>
+    <w:lsdException w:name="Grid Table 1 Light Accent 5" w:uiPriority="46"/>
+    <w:lsdException w:name="Grid Table 2 Accent 5" w:uiPriority="47"/>
+    <w:lsdException w:name="Grid Table 3 Accent 5" w:uiPriority="48"/>
+    <w:lsdException w:name="Grid Table 4 Accent 5" w:uiPriority="49"/>
+    <w:lsdException w:name="Grid Table 5 Dark Accent 5" w:uiPriority="50"/>
+    <w:lsdException w:name="Grid Table 6 Colorful Accent 5" w:uiPriority="51"/>
+    <w:lsdException w:name="Grid Table 7 Colorful Accent 5" w:uiPriority="52"/>
+    <w:lsdException w:name="Grid Table 1 Light Accent 6" w:uiPriority="46"/>
+    <w:lsdException w:name="Grid Table 2 Accent 6" w:uiPriority="47"/>
+    <w:lsdException w:name="Grid Table 3 Accent 6" w:uiPriority="48"/>
+    <w:lsdException w:name="Grid Table 4 Accent 6" w:uiPriority="49"/>
+    <w:lsdException w:name="Grid Table 5 Dark Accent 6" w:uiPriority="50"/>
+    <w:lsdException w:name="Grid Table 6 Colorful Accent 6" w:uiPriority="51"/>
+    <w:lsdException w:name="Grid Table 7 Colorful Accent 6" w:uiPriority="52"/>
+    <w:lsdException w:name="List Table 1 Light" w:uiPriority="46"/>
+    <w:lsdException w:name="List Table 2" w:uiPriority="47"/>
+    <w:lsdException w:name="List Table 3" w:uiPriority="48"/>
+    <w:lsdException w:name="List Table 4" w:uiPriority="49"/>
+    <w:lsdException w:name="List Table 5 Dark" w:uiPriority="50"/>
+    <w:lsdException w:name="List Table 6 Colorful" w:uiPriority="51"/>
+    <w:lsdException w:name="List Table 7 Colorful" w:uiPriority="52"/>
+    <w:lsdException w:name="List Table 1 Light Accent 1" w:uiPriority="46"/>
+    <w:lsdException w:name="List Table 2 Accent 1" w:uiPriority="47"/>
+    <w:lsdException w:name="List Table 3 Accent 1" w:uiPriority="48"/>
+    <w:lsdException w:name="List Table 4 Accent 1" w:uiPriority="49"/>
+    <w:lsdException w:name="List Table 5 Dark Accent 1" w:uiPriority="50"/>
+    <w:lsdException w:name="List Table 6 Colorful Accent 1" w:uiPriority="51"/>
+    <w:lsdException w:name="List Table 7 Colorful Accent 1" w:uiPriority="52"/>
+    <w:lsdException w:name="List Table 1 Light Accent 2" w:uiPriority="46"/>
+    <w:lsdException w:name="List Table 2 Accent 2" w:uiPriority="47"/>
+    <w:lsdException w:name="List Table 3 Accent 2" w:uiPriority="48"/>
+    <w:lsdException w:name="List Table 4 Accent 2" w:uiPriority="49"/>
+    <w:lsdException w:name="List Table 5 Dark Accent 2" w:uiPriority="50"/>
+    <w:lsdException w:name="List Table 6 Colorful Accent 2" w:uiPriority="51"/>
+    <w:lsdException w:name="List Table 7 Colorful Accent 2" w:uiPriority="52"/>
+    <w:lsdException w:name="List Table 1 Light Accent 3" w:uiPriority="46"/>
+    <w:lsdException w:name="List Table 2 Accent 3" w:uiPriority="47"/>
+    <w:lsdException w:name="List Table 3 Accent 3" w:uiPriority="48"/>
+    <w:lsdException w:name="List Table 4 Accent 3" w:uiPriority="49"/>
+    <w:lsdException w:name="List Table 5 Dark Accent 3" w:uiPriority="50"/>
+    <w:lsdException w:name="List Table 6 Colorful Accent 3" w:uiPriority="51"/>
+    <w:lsdException w:name="List Table 7 Colorful Accent 3" w:uiPriority="52"/>
+    <w:lsdException w:name="List Table 1 Light Accent 4" w:uiPriority="46"/>
+    <w:lsdException w:name="List Table 2 Accent 4" w:uiPriority="47"/>
+    <w:lsdException w:name="List Table 3 Accent 4" w:uiPriority="48"/>
+    <w:lsdException w:name="List Table 4 Accent 4" w:uiPriority="49"/>
+    <w:lsdException w:name="List Table 5 Dark Accent 4" w:uiPriority="50"/>
+    <w:lsdException w:name="List Table 6 Colorful Accent 4" w:uiPriority="51"/>
+    <w:lsdException w:name="List Table 7 Colorful Accent 4" w:uiPriority="52"/>
+    <w:lsdException w:name="List Table 1 Light Accent 5" w:uiPriority="46"/>
+    <w:lsdException w:name="List Table 2 Accent 5" w:uiPriority="47"/>
+    <w:lsdException w:name="List Table 3 Accent 5" w:uiPriority="48"/>
+    <w:lsdException w:name="List Table 4 Accent 5" w:uiPriority="49"/>
+    <w:lsdException w:name="List Table 5 Dark Accent 5" w:uiPriority="50"/>
+    <w:lsdException w:name="List Table 6 Colorful Accent 5" w:uiPriority="51"/>
+    <w:lsdException w:name="List Table 7 Colorful Accent 5" w:uiPriority="52"/>
+    <w:lsdException w:name="List Table 1 Light Accent 6" w:uiPriority="46"/>
+    <w:lsdException w:name="List Table 2 Accent 6" w:uiPriority="47"/>
+    <w:lsdException w:name="List Table 3 Accent 6" w:uiPriority="48"/>
+    <w:lsdException w:name="List Table 4 Accent 6" w:uiPriority="49"/>
+    <w:lsdException w:name="List Table 5 Dark Accent 6" w:uiPriority="50"/>
+    <w:lsdException w:name="List Table 6 Colorful Accent 6" w:uiPriority="51"/>
+    <w:lsdException w:name="List Table 7 Colorful Accent 6" w:uiPriority="52"/>
+    <w:lsdException w:name="Mention" w:semiHidden="1" w:unhideWhenUsed="1"/>
+    <w:lsdException w:name="Smart Hyperlink" w:semiHidden="1" w:unhideWhenUsed="1"/>
+    <w:lsdException w:name="Hashtag" w:semiHidden="1" w:unhideWhenUsed="1"/>
+    <w:lsdException w:name="Unresolved Mention" w:semiHidden="1" w:unhideWhenUsed="1"/>
+    <w:lsdException w:name="Smart Link" w:semiHidden="1" w:unhideWhenUsed="1"/>
   </w:latentStyles>
   <w:style w:type="paragraph" w:default="1" w:styleId="a">
     <w:name w:val="Normal"/>
@@ -17668,7 +17876,6 @@
     <w:uiPriority w:val="99"/>
     <w:semiHidden/>
     <w:unhideWhenUsed/>
-    <w:qFormat/>
     <w:tblPr>
       <w:tblInd w:w="0" w:type="dxa"/>
       <w:tblCellMar>
@@ -17691,7 +17898,6 @@
     <w:uiPriority w:val="39"/>
     <w:rsid w:val="00C62C8D"/>
     <w:tblPr>
-      <w:tblInd w:w="0" w:type="dxa"/>
       <w:tblBorders>
         <w:top w:val="single" w:sz="4" w:space="0" w:color="auto"/>
         <w:left w:val="single" w:sz="4" w:space="0" w:color="auto"/>
@@ -17700,12 +17906,6 @@
         <w:insideH w:val="single" w:sz="4" w:space="0" w:color="auto"/>
         <w:insideV w:val="single" w:sz="4" w:space="0" w:color="auto"/>
       </w:tblBorders>
-      <w:tblCellMar>
-        <w:top w:w="0" w:type="dxa"/>
-        <w:left w:w="108" w:type="dxa"/>
-        <w:bottom w:w="0" w:type="dxa"/>
-        <w:right w:w="108" w:type="dxa"/>
-      </w:tblCellMar>
     </w:tblPr>
   </w:style>
   <w:style w:type="paragraph" w:styleId="a4">
@@ -17905,6 +18105,7 @@
     <w:rPr>
       <w:b/>
       <w:bCs/>
+      <w:lang w:eastAsia="en-US"/>
     </w:rPr>
   </w:style>
   <w:style w:type="paragraph" w:styleId="af3">

--- a/templates/Договор БФЛ рассрочка2.docx
+++ b/templates/Договор БФЛ рассрочка2.docx
@@ -1,6 +1,6 @@
 
 <file path=word/document.xml><?xml version="1.0" encoding="utf-8"?>
-<w:document xmlns:wpc="http://schemas.microsoft.com/office/word/2010/wordprocessingCanvas" xmlns:cx="http://schemas.microsoft.com/office/drawing/2014/chartex" xmlns:cx1="http://schemas.microsoft.com/office/drawing/2015/9/8/chartex" xmlns:cx2="http://schemas.microsoft.com/office/drawing/2015/10/21/chartex" xmlns:cx3="http://schemas.microsoft.com/office/drawing/2016/5/9/chartex" xmlns:cx4="http://schemas.microsoft.com/office/drawing/2016/5/10/chartex" xmlns:cx5="http://schemas.microsoft.com/office/drawing/2016/5/11/chartex" xmlns:cx6="http://schemas.microsoft.com/office/drawing/2016/5/12/chartex" xmlns:cx7="http://schemas.microsoft.com/office/drawing/2016/5/13/chartex" xmlns:cx8="http://schemas.microsoft.com/office/drawing/2016/5/14/chartex" xmlns:mc="http://schemas.openxmlformats.org/markup-compatibility/2006" xmlns:aink="http://schemas.microsoft.com/office/drawing/2016/ink" xmlns:am3d="http://schemas.microsoft.com/office/drawing/2017/model3d" xmlns:o="urn:schemas-microsoft-com:office:office" xmlns:oel="http://schemas.microsoft.com/office/2019/extlst" xmlns:r="http://schemas.openxmlformats.org/officeDocument/2006/relationships" xmlns:m="http://schemas.openxmlformats.org/officeDocument/2006/math" xmlns:v="urn:schemas-microsoft-com:vml" xmlns:wp14="http://schemas.microsoft.com/office/word/2010/wordprocessingDrawing" xmlns:wp="http://schemas.openxmlformats.org/drawingml/2006/wordprocessingDrawing" xmlns:w10="urn:schemas-microsoft-com:office:word" xmlns:w="http://schemas.openxmlformats.org/wordprocessingml/2006/main" xmlns:w14="http://schemas.microsoft.com/office/word/2010/wordml" xmlns:w15="http://schemas.microsoft.com/office/word/2012/wordml" xmlns:w16cex="http://schemas.microsoft.com/office/word/2018/wordml/cex" xmlns:w16cid="http://schemas.microsoft.com/office/word/2016/wordml/cid" xmlns:w16="http://schemas.microsoft.com/office/word/2018/wordml" xmlns:w16sdtdh="http://schemas.microsoft.com/office/word/2020/wordml/sdtdatahash" xmlns:w16se="http://schemas.microsoft.com/office/word/2015/wordml/symex" xmlns:wpg="http://schemas.microsoft.com/office/word/2010/wordprocessingGroup" xmlns:wpi="http://schemas.microsoft.com/office/word/2010/wordprocessingInk" xmlns:wne="http://schemas.microsoft.com/office/word/2006/wordml" xmlns:wps="http://schemas.microsoft.com/office/word/2010/wordprocessingShape" mc:Ignorable="w14 w15 w16se w16cid w16 w16cex w16sdtdh wp14">
+<w:document xmlns:wpc="http://schemas.microsoft.com/office/word/2010/wordprocessingCanvas" xmlns:cx="http://schemas.microsoft.com/office/drawing/2014/chartex" xmlns:mc="http://schemas.openxmlformats.org/markup-compatibility/2006" xmlns:o="urn:schemas-microsoft-com:office:office" xmlns:r="http://schemas.openxmlformats.org/officeDocument/2006/relationships" xmlns:m="http://schemas.openxmlformats.org/officeDocument/2006/math" xmlns:v="urn:schemas-microsoft-com:vml" xmlns:wp14="http://schemas.microsoft.com/office/word/2010/wordprocessingDrawing" xmlns:wp="http://schemas.openxmlformats.org/drawingml/2006/wordprocessingDrawing" xmlns:w10="urn:schemas-microsoft-com:office:word" xmlns:w="http://schemas.openxmlformats.org/wordprocessingml/2006/main" xmlns:w14="http://schemas.microsoft.com/office/word/2010/wordml" xmlns:w15="http://schemas.microsoft.com/office/word/2012/wordml" xmlns:w16se="http://schemas.microsoft.com/office/word/2015/wordml/symex" xmlns:wpg="http://schemas.microsoft.com/office/word/2010/wordprocessingGroup" xmlns:wpi="http://schemas.microsoft.com/office/word/2010/wordprocessingInk" xmlns:wne="http://schemas.microsoft.com/office/word/2006/wordml" xmlns:wps="http://schemas.microsoft.com/office/word/2010/wordprocessingShape" mc:Ignorable="w14 w15 w16se wp14">
   <w:body>
     <w:p>
       <w:pPr>
@@ -12279,6 +12279,408 @@
         <w:t>доходах</w:t>
       </w:r>
     </w:p>
+    <w:tbl>
+      <w:tblPr>
+        <w:tblStyle w:val="a3"/>
+        <w:tblW w:w="10687" w:type="dxa"/>
+        <w:tblInd w:w="-5" w:type="dxa"/>
+        <w:tblLook w:val="04A0" w:firstRow="1" w:lastRow="0" w:firstColumn="1" w:lastColumn="0" w:noHBand="0" w:noVBand="1"/>
+      </w:tblPr>
+      <w:tblGrid>
+        <w:gridCol w:w="1450"/>
+        <w:gridCol w:w="1638"/>
+        <w:gridCol w:w="1542"/>
+        <w:gridCol w:w="1831"/>
+        <w:gridCol w:w="1399"/>
+        <w:gridCol w:w="1449"/>
+        <w:gridCol w:w="1378"/>
+      </w:tblGrid>
+      <w:tr>
+        <w:trPr>
+          <w:trHeight w:val="306"/>
+        </w:trPr>
+        <w:tc>
+          <w:tcPr>
+            <w:tcW w:w="1519" w:type="dxa"/>
+            <w:shd w:val="clear" w:color="auto" w:fill="FFFFFF" w:themeFill="background1"/>
+          </w:tcPr>
+          <w:p>
+            <w:pPr>
+              <w:rPr>
+                <w:rFonts w:ascii="Times New Roman" w:hAnsi="Times New Roman"/>
+                <w:b/>
+                <w:i/>
+                <w:sz w:val="20"/>
+                <w:szCs w:val="20"/>
+              </w:rPr>
+            </w:pPr>
+            <w:r>
+              <w:rPr>
+                <w:rFonts w:ascii="Times New Roman" w:hAnsi="Times New Roman"/>
+                <w:b/>
+                <w:i/>
+                <w:sz w:val="20"/>
+                <w:szCs w:val="20"/>
+              </w:rPr>
+              <w:lastRenderedPageBreak/>
+              <w:t>Вид дохода</w:t>
+            </w:r>
+          </w:p>
+        </w:tc>
+        <w:tc>
+          <w:tcPr>
+            <w:tcW w:w="1571" w:type="dxa"/>
+            <w:shd w:val="clear" w:color="auto" w:fill="FFFFFF" w:themeFill="background1"/>
+          </w:tcPr>
+          <w:p>
+            <w:pPr>
+              <w:jc w:val="both"/>
+              <w:rPr>
+                <w:rFonts w:ascii="Times New Roman" w:hAnsi="Times New Roman"/>
+                <w:b/>
+                <w:i/>
+                <w:sz w:val="20"/>
+                <w:szCs w:val="20"/>
+              </w:rPr>
+            </w:pPr>
+            <w:r>
+              <w:rPr>
+                <w:rFonts w:ascii="Times New Roman" w:hAnsi="Times New Roman"/>
+                <w:b/>
+                <w:i/>
+                <w:sz w:val="20"/>
+                <w:szCs w:val="20"/>
+              </w:rPr>
+              <w:t>Сумма</w:t>
+            </w:r>
+          </w:p>
+        </w:tc>
+        <w:tc>
+          <w:tcPr>
+            <w:tcW w:w="1257" w:type="dxa"/>
+            <w:shd w:val="clear" w:color="auto" w:fill="FFFFFF" w:themeFill="background1"/>
+          </w:tcPr>
+          <w:p>
+            <w:pPr>
+              <w:jc w:val="both"/>
+              <w:rPr>
+                <w:rFonts w:ascii="Times New Roman" w:hAnsi="Times New Roman"/>
+                <w:b/>
+                <w:i/>
+                <w:sz w:val="20"/>
+                <w:szCs w:val="20"/>
+              </w:rPr>
+            </w:pPr>
+            <w:r>
+              <w:rPr>
+                <w:rFonts w:ascii="Times New Roman" w:hAnsi="Times New Roman"/>
+                <w:b/>
+                <w:i/>
+                <w:sz w:val="20"/>
+                <w:szCs w:val="20"/>
+              </w:rPr>
+              <w:t>Сумма оф.</w:t>
+            </w:r>
+          </w:p>
+        </w:tc>
+        <w:tc>
+          <w:tcPr>
+            <w:tcW w:w="1153" w:type="dxa"/>
+            <w:shd w:val="clear" w:color="auto" w:fill="FFFFFF" w:themeFill="background1"/>
+          </w:tcPr>
+          <w:p>
+            <w:pPr>
+              <w:jc w:val="both"/>
+              <w:rPr>
+                <w:rFonts w:ascii="Times New Roman" w:hAnsi="Times New Roman"/>
+                <w:sz w:val="20"/>
+                <w:szCs w:val="20"/>
+              </w:rPr>
+            </w:pPr>
+            <w:r>
+              <w:rPr>
+                <w:rFonts w:ascii="Times New Roman" w:hAnsi="Times New Roman"/>
+                <w:sz w:val="20"/>
+                <w:szCs w:val="20"/>
+                <w:lang w:val="en-US"/>
+              </w:rPr>
+              <w:t>% удерж.</w:t>
+            </w:r>
+          </w:p>
+        </w:tc>
+        <w:tc>
+          <w:tcPr>
+            <w:tcW w:w="1701" w:type="dxa"/>
+            <w:shd w:val="clear" w:color="auto" w:fill="FFFFFF" w:themeFill="background1"/>
+          </w:tcPr>
+          <w:p>
+            <w:pPr>
+              <w:jc w:val="both"/>
+              <w:rPr>
+                <w:rFonts w:ascii="Times New Roman" w:hAnsi="Times New Roman"/>
+                <w:sz w:val="20"/>
+                <w:szCs w:val="20"/>
+              </w:rPr>
+            </w:pPr>
+            <w:r>
+              <w:rPr>
+                <w:rFonts w:ascii="Times New Roman" w:hAnsi="Times New Roman"/>
+                <w:sz w:val="20"/>
+                <w:szCs w:val="20"/>
+              </w:rPr>
+              <w:t>Сумма факт.</w:t>
+            </w:r>
+          </w:p>
+        </w:tc>
+        <w:tc>
+          <w:tcPr>
+            <w:tcW w:w="1794" w:type="dxa"/>
+            <w:shd w:val="clear" w:color="auto" w:fill="FFFFFF" w:themeFill="background1"/>
+          </w:tcPr>
+          <w:p>
+            <w:pPr>
+              <w:jc w:val="both"/>
+              <w:rPr>
+                <w:rFonts w:ascii="Times New Roman" w:hAnsi="Times New Roman"/>
+                <w:sz w:val="20"/>
+                <w:szCs w:val="20"/>
+              </w:rPr>
+            </w:pPr>
+            <w:r>
+              <w:rPr>
+                <w:rFonts w:ascii="Times New Roman" w:hAnsi="Times New Roman"/>
+                <w:sz w:val="20"/>
+                <w:szCs w:val="20"/>
+              </w:rPr>
+              <w:t>На карту</w:t>
+            </w:r>
+          </w:p>
+        </w:tc>
+        <w:tc>
+          <w:tcPr>
+            <w:tcW w:w="1692" w:type="dxa"/>
+            <w:shd w:val="clear" w:color="auto" w:fill="FFFFFF" w:themeFill="background1"/>
+          </w:tcPr>
+          <w:p>
+            <w:pPr>
+              <w:jc w:val="both"/>
+              <w:rPr>
+                <w:rFonts w:ascii="Times New Roman" w:hAnsi="Times New Roman"/>
+                <w:sz w:val="20"/>
+                <w:szCs w:val="20"/>
+              </w:rPr>
+            </w:pPr>
+            <w:r>
+              <w:rPr>
+                <w:rFonts w:ascii="Times New Roman" w:hAnsi="Times New Roman"/>
+                <w:sz w:val="20"/>
+                <w:szCs w:val="20"/>
+              </w:rPr>
+              <w:t>Дата пенс.</w:t>
+            </w:r>
+          </w:p>
+        </w:tc>
+      </w:tr>
+      <w:tr>
+        <w:trPr>
+          <w:trHeight w:val="306"/>
+        </w:trPr>
+        <w:tc>
+          <w:tcPr>
+            <w:tcW w:w="1519" w:type="dxa"/>
+            <w:shd w:val="clear" w:color="auto" w:fill="FFFFFF" w:themeFill="background1"/>
+          </w:tcPr>
+          <w:p>
+            <w:pPr>
+              <w:rPr>
+                <w:rFonts w:ascii="Times New Roman" w:hAnsi="Times New Roman"/>
+                <w:sz w:val="20"/>
+                <w:szCs w:val="20"/>
+                <w:lang w:val="en-US"/>
+              </w:rPr>
+            </w:pPr>
+            <w:r>
+              <w:rPr>
+                <w:rFonts w:ascii="Times New Roman" w:hAnsi="Times New Roman"/>
+                <w:sz w:val="20"/>
+                <w:szCs w:val="20"/>
+                <w:lang w:val="en-US"/>
+              </w:rPr>
+              <w:t>${INCNAME}</w:t>
+            </w:r>
+          </w:p>
+        </w:tc>
+        <w:tc>
+          <w:tcPr>
+            <w:tcW w:w="1571" w:type="dxa"/>
+            <w:shd w:val="clear" w:color="auto" w:fill="FFFFFF" w:themeFill="background1"/>
+          </w:tcPr>
+          <w:p>
+            <w:pPr>
+              <w:jc w:val="both"/>
+              <w:rPr>
+                <w:rFonts w:ascii="Times New Roman" w:hAnsi="Times New Roman"/>
+                <w:sz w:val="20"/>
+                <w:szCs w:val="20"/>
+              </w:rPr>
+            </w:pPr>
+            <w:r>
+              <w:rPr>
+                <w:rFonts w:ascii="Times New Roman" w:hAnsi="Times New Roman"/>
+                <w:sz w:val="20"/>
+                <w:szCs w:val="20"/>
+                <w:lang w:val="en-US"/>
+              </w:rPr>
+              <w:t>${INCSUM}</w:t>
+            </w:r>
+            <w:r>
+              <w:rPr>
+                <w:rFonts w:ascii="Times New Roman" w:hAnsi="Times New Roman"/>
+                <w:sz w:val="20"/>
+                <w:szCs w:val="20"/>
+              </w:rPr>
+              <w:t>руб.</w:t>
+            </w:r>
+          </w:p>
+        </w:tc>
+        <w:tc>
+          <w:tcPr>
+            <w:tcW w:w="1257" w:type="dxa"/>
+            <w:shd w:val="clear" w:color="auto" w:fill="FFFFFF" w:themeFill="background1"/>
+          </w:tcPr>
+          <w:p>
+            <w:pPr>
+              <w:jc w:val="both"/>
+              <w:rPr>
+                <w:rFonts w:ascii="Times New Roman" w:hAnsi="Times New Roman"/>
+                <w:sz w:val="20"/>
+                <w:szCs w:val="20"/>
+                <w:lang w:val="en-US"/>
+              </w:rPr>
+            </w:pPr>
+            <w:r>
+              <w:rPr>
+                <w:rFonts w:ascii="Times New Roman" w:hAnsi="Times New Roman"/>
+                <w:sz w:val="20"/>
+                <w:szCs w:val="20"/>
+                <w:lang w:val="en-US"/>
+              </w:rPr>
+              <w:t>${INCSUMOF}</w:t>
+            </w:r>
+            <w:r>
+              <w:rPr>
+                <w:rFonts w:ascii="Times New Roman" w:hAnsi="Times New Roman"/>
+                <w:sz w:val="20"/>
+                <w:szCs w:val="20"/>
+              </w:rPr>
+              <w:t xml:space="preserve"> руб.</w:t>
+            </w:r>
+          </w:p>
+        </w:tc>
+        <w:tc>
+          <w:tcPr>
+            <w:tcW w:w="1153" w:type="dxa"/>
+            <w:shd w:val="clear" w:color="auto" w:fill="FFFFFF" w:themeFill="background1"/>
+          </w:tcPr>
+          <w:p>
+            <w:pPr>
+              <w:jc w:val="both"/>
+              <w:rPr>
+                <w:rFonts w:ascii="Times New Roman" w:hAnsi="Times New Roman"/>
+                <w:sz w:val="20"/>
+                <w:szCs w:val="20"/>
+                <w:lang w:val="en-US"/>
+              </w:rPr>
+            </w:pPr>
+            <w:r>
+              <w:rPr>
+                <w:rFonts w:ascii="Times New Roman" w:hAnsi="Times New Roman"/>
+                <w:sz w:val="20"/>
+                <w:szCs w:val="20"/>
+                <w:lang w:val="en-US"/>
+              </w:rPr>
+              <w:t>${INCDEDUCT}%</w:t>
+            </w:r>
+          </w:p>
+        </w:tc>
+        <w:tc>
+          <w:tcPr>
+            <w:tcW w:w="1701" w:type="dxa"/>
+            <w:shd w:val="clear" w:color="auto" w:fill="FFFFFF" w:themeFill="background1"/>
+          </w:tcPr>
+          <w:p>
+            <w:pPr>
+              <w:jc w:val="both"/>
+              <w:rPr>
+                <w:rFonts w:ascii="Times New Roman" w:hAnsi="Times New Roman"/>
+                <w:sz w:val="20"/>
+                <w:szCs w:val="20"/>
+              </w:rPr>
+            </w:pPr>
+            <w:r>
+              <w:rPr>
+                <w:rFonts w:ascii="Times New Roman" w:hAnsi="Times New Roman"/>
+                <w:sz w:val="20"/>
+                <w:szCs w:val="20"/>
+                <w:lang w:val="en-US"/>
+              </w:rPr>
+              <w:t>${INCFACT} руб.</w:t>
+            </w:r>
+          </w:p>
+        </w:tc>
+        <w:tc>
+          <w:tcPr>
+            <w:tcW w:w="1794" w:type="dxa"/>
+            <w:shd w:val="clear" w:color="auto" w:fill="FFFFFF" w:themeFill="background1"/>
+          </w:tcPr>
+          <w:p>
+            <w:pPr>
+              <w:jc w:val="both"/>
+              <w:rPr>
+                <w:rFonts w:ascii="Times New Roman" w:hAnsi="Times New Roman"/>
+                <w:sz w:val="20"/>
+                <w:szCs w:val="20"/>
+                <w:lang w:val="en-US"/>
+              </w:rPr>
+            </w:pPr>
+            <w:r>
+              <w:rPr>
+                <w:rFonts w:ascii="Times New Roman" w:hAnsi="Times New Roman"/>
+                <w:sz w:val="20"/>
+                <w:szCs w:val="20"/>
+                <w:lang w:val="en-US"/>
+              </w:rPr>
+              <w:t>${INCCARD}</w:t>
+            </w:r>
+          </w:p>
+        </w:tc>
+        <w:tc>
+          <w:tcPr>
+            <w:tcW w:w="1692" w:type="dxa"/>
+            <w:shd w:val="clear" w:color="auto" w:fill="FFFFFF" w:themeFill="background1"/>
+          </w:tcPr>
+          <w:p>
+            <w:pPr>
+              <w:jc w:val="both"/>
+              <w:rPr>
+                <w:rFonts w:ascii="Times New Roman" w:hAnsi="Times New Roman"/>
+                <w:sz w:val="20"/>
+                <w:szCs w:val="20"/>
+              </w:rPr>
+            </w:pPr>
+            <w:r>
+              <w:rPr>
+                <w:rFonts w:ascii="Times New Roman" w:hAnsi="Times New Roman"/>
+                <w:sz w:val="20"/>
+                <w:szCs w:val="20"/>
+                <w:lang w:val="en-US"/>
+              </w:rPr>
+              <w:t>${INCPENS}</w:t>
+            </w:r>
+          </w:p>
+        </w:tc>
+      </w:tr>
+    </w:tbl>
     <w:p>
       <w:pPr>
         <w:spacing w:after="0" w:line="240" w:lineRule="auto"/>
@@ -12289,6 +12691,8 @@
           <w:szCs w:val="20"/>
         </w:rPr>
       </w:pPr>
+      <w:bookmarkStart w:id="0" w:name="_GoBack"/>
+      <w:bookmarkEnd w:id="0"/>
     </w:p>
     <w:p>
       <w:pPr>
@@ -16683,7 +17087,7 @@
 </file>
 
 <file path=word/endnotes.xml><?xml version="1.0" encoding="utf-8"?>
-<w:endnotes xmlns:wpc="http://schemas.microsoft.com/office/word/2010/wordprocessingCanvas" xmlns:cx="http://schemas.microsoft.com/office/drawing/2014/chartex" xmlns:cx1="http://schemas.microsoft.com/office/drawing/2015/9/8/chartex" xmlns:cx2="http://schemas.microsoft.com/office/drawing/2015/10/21/chartex" xmlns:cx3="http://schemas.microsoft.com/office/drawing/2016/5/9/chartex" xmlns:cx4="http://schemas.microsoft.com/office/drawing/2016/5/10/chartex" xmlns:cx5="http://schemas.microsoft.com/office/drawing/2016/5/11/chartex" xmlns:cx6="http://schemas.microsoft.com/office/drawing/2016/5/12/chartex" xmlns:cx7="http://schemas.microsoft.com/office/drawing/2016/5/13/chartex" xmlns:cx8="http://schemas.microsoft.com/office/drawing/2016/5/14/chartex" xmlns:mc="http://schemas.openxmlformats.org/markup-compatibility/2006" xmlns:aink="http://schemas.microsoft.com/office/drawing/2016/ink" xmlns:am3d="http://schemas.microsoft.com/office/drawing/2017/model3d" xmlns:o="urn:schemas-microsoft-com:office:office" xmlns:oel="http://schemas.microsoft.com/office/2019/extlst" xmlns:r="http://schemas.openxmlformats.org/officeDocument/2006/relationships" xmlns:m="http://schemas.openxmlformats.org/officeDocument/2006/math" xmlns:v="urn:schemas-microsoft-com:vml" xmlns:wp14="http://schemas.microsoft.com/office/word/2010/wordprocessingDrawing" xmlns:wp="http://schemas.openxmlformats.org/drawingml/2006/wordprocessingDrawing" xmlns:w10="urn:schemas-microsoft-com:office:word" xmlns:w="http://schemas.openxmlformats.org/wordprocessingml/2006/main" xmlns:w14="http://schemas.microsoft.com/office/word/2010/wordml" xmlns:w15="http://schemas.microsoft.com/office/word/2012/wordml" xmlns:w16cex="http://schemas.microsoft.com/office/word/2018/wordml/cex" xmlns:w16cid="http://schemas.microsoft.com/office/word/2016/wordml/cid" xmlns:w16="http://schemas.microsoft.com/office/word/2018/wordml" xmlns:w16sdtdh="http://schemas.microsoft.com/office/word/2020/wordml/sdtdatahash" xmlns:w16se="http://schemas.microsoft.com/office/word/2015/wordml/symex" xmlns:wpg="http://schemas.microsoft.com/office/word/2010/wordprocessingGroup" xmlns:wpi="http://schemas.microsoft.com/office/word/2010/wordprocessingInk" xmlns:wne="http://schemas.microsoft.com/office/word/2006/wordml" xmlns:wps="http://schemas.microsoft.com/office/word/2010/wordprocessingShape" mc:Ignorable="w14 w15 w16se w16cid w16 w16cex w16sdtdh wp14">
+<w:endnotes xmlns:wpc="http://schemas.microsoft.com/office/word/2010/wordprocessingCanvas" xmlns:cx="http://schemas.microsoft.com/office/drawing/2014/chartex" xmlns:mc="http://schemas.openxmlformats.org/markup-compatibility/2006" xmlns:o="urn:schemas-microsoft-com:office:office" xmlns:r="http://schemas.openxmlformats.org/officeDocument/2006/relationships" xmlns:m="http://schemas.openxmlformats.org/officeDocument/2006/math" xmlns:v="urn:schemas-microsoft-com:vml" xmlns:wp14="http://schemas.microsoft.com/office/word/2010/wordprocessingDrawing" xmlns:wp="http://schemas.openxmlformats.org/drawingml/2006/wordprocessingDrawing" xmlns:w10="urn:schemas-microsoft-com:office:word" xmlns:w="http://schemas.openxmlformats.org/wordprocessingml/2006/main" xmlns:w14="http://schemas.microsoft.com/office/word/2010/wordml" xmlns:w15="http://schemas.microsoft.com/office/word/2012/wordml" xmlns:w16se="http://schemas.microsoft.com/office/word/2015/wordml/symex" xmlns:wpg="http://schemas.microsoft.com/office/word/2010/wordprocessingGroup" xmlns:wpi="http://schemas.microsoft.com/office/word/2010/wordprocessingInk" xmlns:wne="http://schemas.microsoft.com/office/word/2006/wordml" xmlns:wps="http://schemas.microsoft.com/office/word/2010/wordprocessingShape" mc:Ignorable="w14 w15 w16se wp14">
   <w:endnote w:type="separator" w:id="-1">
     <w:p>
       <w:pPr>
@@ -16708,7 +17112,7 @@
 </file>
 
 <file path=word/footer1.xml><?xml version="1.0" encoding="utf-8"?>
-<w:ftr xmlns:wpc="http://schemas.microsoft.com/office/word/2010/wordprocessingCanvas" xmlns:cx="http://schemas.microsoft.com/office/drawing/2014/chartex" xmlns:cx1="http://schemas.microsoft.com/office/drawing/2015/9/8/chartex" xmlns:cx2="http://schemas.microsoft.com/office/drawing/2015/10/21/chartex" xmlns:cx3="http://schemas.microsoft.com/office/drawing/2016/5/9/chartex" xmlns:cx4="http://schemas.microsoft.com/office/drawing/2016/5/10/chartex" xmlns:cx5="http://schemas.microsoft.com/office/drawing/2016/5/11/chartex" xmlns:cx6="http://schemas.microsoft.com/office/drawing/2016/5/12/chartex" xmlns:cx7="http://schemas.microsoft.com/office/drawing/2016/5/13/chartex" xmlns:cx8="http://schemas.microsoft.com/office/drawing/2016/5/14/chartex" xmlns:mc="http://schemas.openxmlformats.org/markup-compatibility/2006" xmlns:aink="http://schemas.microsoft.com/office/drawing/2016/ink" xmlns:am3d="http://schemas.microsoft.com/office/drawing/2017/model3d" xmlns:o="urn:schemas-microsoft-com:office:office" xmlns:oel="http://schemas.microsoft.com/office/2019/extlst" xmlns:r="http://schemas.openxmlformats.org/officeDocument/2006/relationships" xmlns:m="http://schemas.openxmlformats.org/officeDocument/2006/math" xmlns:v="urn:schemas-microsoft-com:vml" xmlns:wp14="http://schemas.microsoft.com/office/word/2010/wordprocessingDrawing" xmlns:wp="http://schemas.openxmlformats.org/drawingml/2006/wordprocessingDrawing" xmlns:w10="urn:schemas-microsoft-com:office:word" xmlns:w="http://schemas.openxmlformats.org/wordprocessingml/2006/main" xmlns:w14="http://schemas.microsoft.com/office/word/2010/wordml" xmlns:w15="http://schemas.microsoft.com/office/word/2012/wordml" xmlns:w16cex="http://schemas.microsoft.com/office/word/2018/wordml/cex" xmlns:w16cid="http://schemas.microsoft.com/office/word/2016/wordml/cid" xmlns:w16="http://schemas.microsoft.com/office/word/2018/wordml" xmlns:w16sdtdh="http://schemas.microsoft.com/office/word/2020/wordml/sdtdatahash" xmlns:w16se="http://schemas.microsoft.com/office/word/2015/wordml/symex" xmlns:wpg="http://schemas.microsoft.com/office/word/2010/wordprocessingGroup" xmlns:wpi="http://schemas.microsoft.com/office/word/2010/wordprocessingInk" xmlns:wne="http://schemas.microsoft.com/office/word/2006/wordml" xmlns:wps="http://schemas.microsoft.com/office/word/2010/wordprocessingShape" mc:Ignorable="w14 w15 w16se w16cid w16 w16cex w16sdtdh wp14">
+<w:ftr xmlns:wpc="http://schemas.microsoft.com/office/word/2010/wordprocessingCanvas" xmlns:cx="http://schemas.microsoft.com/office/drawing/2014/chartex" xmlns:mc="http://schemas.openxmlformats.org/markup-compatibility/2006" xmlns:o="urn:schemas-microsoft-com:office:office" xmlns:r="http://schemas.openxmlformats.org/officeDocument/2006/relationships" xmlns:m="http://schemas.openxmlformats.org/officeDocument/2006/math" xmlns:v="urn:schemas-microsoft-com:vml" xmlns:wp14="http://schemas.microsoft.com/office/word/2010/wordprocessingDrawing" xmlns:wp="http://schemas.openxmlformats.org/drawingml/2006/wordprocessingDrawing" xmlns:w10="urn:schemas-microsoft-com:office:word" xmlns:w="http://schemas.openxmlformats.org/wordprocessingml/2006/main" xmlns:w14="http://schemas.microsoft.com/office/word/2010/wordml" xmlns:w15="http://schemas.microsoft.com/office/word/2012/wordml" xmlns:w16se="http://schemas.microsoft.com/office/word/2015/wordml/symex" xmlns:wpg="http://schemas.microsoft.com/office/word/2010/wordprocessingGroup" xmlns:wpi="http://schemas.microsoft.com/office/word/2010/wordprocessingInk" xmlns:wne="http://schemas.microsoft.com/office/word/2006/wordml" xmlns:wps="http://schemas.microsoft.com/office/word/2010/wordprocessingShape" mc:Ignorable="w14 w15 w16se wp14">
   <w:p>
     <w:pPr>
       <w:pStyle w:val="a6"/>
@@ -16820,7 +17224,7 @@
 </file>
 
 <file path=word/footnotes.xml><?xml version="1.0" encoding="utf-8"?>
-<w:footnotes xmlns:wpc="http://schemas.microsoft.com/office/word/2010/wordprocessingCanvas" xmlns:cx="http://schemas.microsoft.com/office/drawing/2014/chartex" xmlns:cx1="http://schemas.microsoft.com/office/drawing/2015/9/8/chartex" xmlns:cx2="http://schemas.microsoft.com/office/drawing/2015/10/21/chartex" xmlns:cx3="http://schemas.microsoft.com/office/drawing/2016/5/9/chartex" xmlns:cx4="http://schemas.microsoft.com/office/drawing/2016/5/10/chartex" xmlns:cx5="http://schemas.microsoft.com/office/drawing/2016/5/11/chartex" xmlns:cx6="http://schemas.microsoft.com/office/drawing/2016/5/12/chartex" xmlns:cx7="http://schemas.microsoft.com/office/drawing/2016/5/13/chartex" xmlns:cx8="http://schemas.microsoft.com/office/drawing/2016/5/14/chartex" xmlns:mc="http://schemas.openxmlformats.org/markup-compatibility/2006" xmlns:aink="http://schemas.microsoft.com/office/drawing/2016/ink" xmlns:am3d="http://schemas.microsoft.com/office/drawing/2017/model3d" xmlns:o="urn:schemas-microsoft-com:office:office" xmlns:oel="http://schemas.microsoft.com/office/2019/extlst" xmlns:r="http://schemas.openxmlformats.org/officeDocument/2006/relationships" xmlns:m="http://schemas.openxmlformats.org/officeDocument/2006/math" xmlns:v="urn:schemas-microsoft-com:vml" xmlns:wp14="http://schemas.microsoft.com/office/word/2010/wordprocessingDrawing" xmlns:wp="http://schemas.openxmlformats.org/drawingml/2006/wordprocessingDrawing" xmlns:w10="urn:schemas-microsoft-com:office:word" xmlns:w="http://schemas.openxmlformats.org/wordprocessingml/2006/main" xmlns:w14="http://schemas.microsoft.com/office/word/2010/wordml" xmlns:w15="http://schemas.microsoft.com/office/word/2012/wordml" xmlns:w16cex="http://schemas.microsoft.com/office/word/2018/wordml/cex" xmlns:w16cid="http://schemas.microsoft.com/office/word/2016/wordml/cid" xmlns:w16="http://schemas.microsoft.com/office/word/2018/wordml" xmlns:w16sdtdh="http://schemas.microsoft.com/office/word/2020/wordml/sdtdatahash" xmlns:w16se="http://schemas.microsoft.com/office/word/2015/wordml/symex" xmlns:wpg="http://schemas.microsoft.com/office/word/2010/wordprocessingGroup" xmlns:wpi="http://schemas.microsoft.com/office/word/2010/wordprocessingInk" xmlns:wne="http://schemas.microsoft.com/office/word/2006/wordml" xmlns:wps="http://schemas.microsoft.com/office/word/2010/wordprocessingShape" mc:Ignorable="w14 w15 w16se w16cid w16 w16cex w16sdtdh wp14">
+<w:footnotes xmlns:wpc="http://schemas.microsoft.com/office/word/2010/wordprocessingCanvas" xmlns:cx="http://schemas.microsoft.com/office/drawing/2014/chartex" xmlns:mc="http://schemas.openxmlformats.org/markup-compatibility/2006" xmlns:o="urn:schemas-microsoft-com:office:office" xmlns:r="http://schemas.openxmlformats.org/officeDocument/2006/relationships" xmlns:m="http://schemas.openxmlformats.org/officeDocument/2006/math" xmlns:v="urn:schemas-microsoft-com:vml" xmlns:wp14="http://schemas.microsoft.com/office/word/2010/wordprocessingDrawing" xmlns:wp="http://schemas.openxmlformats.org/drawingml/2006/wordprocessingDrawing" xmlns:w10="urn:schemas-microsoft-com:office:word" xmlns:w="http://schemas.openxmlformats.org/wordprocessingml/2006/main" xmlns:w14="http://schemas.microsoft.com/office/word/2010/wordml" xmlns:w15="http://schemas.microsoft.com/office/word/2012/wordml" xmlns:w16se="http://schemas.microsoft.com/office/word/2015/wordml/symex" xmlns:wpg="http://schemas.microsoft.com/office/word/2010/wordprocessingGroup" xmlns:wpi="http://schemas.microsoft.com/office/word/2010/wordprocessingInk" xmlns:wne="http://schemas.microsoft.com/office/word/2006/wordml" xmlns:wps="http://schemas.microsoft.com/office/word/2010/wordprocessingShape" mc:Ignorable="w14 w15 w16se wp14">
   <w:footnote w:type="separator" w:id="-1">
     <w:p>
       <w:pPr>
@@ -16845,7 +17249,7 @@
 </file>
 
 <file path=word/header1.xml><?xml version="1.0" encoding="utf-8"?>
-<w:hdr xmlns:wpc="http://schemas.microsoft.com/office/word/2010/wordprocessingCanvas" xmlns:cx="http://schemas.microsoft.com/office/drawing/2014/chartex" xmlns:cx1="http://schemas.microsoft.com/office/drawing/2015/9/8/chartex" xmlns:cx2="http://schemas.microsoft.com/office/drawing/2015/10/21/chartex" xmlns:cx3="http://schemas.microsoft.com/office/drawing/2016/5/9/chartex" xmlns:cx4="http://schemas.microsoft.com/office/drawing/2016/5/10/chartex" xmlns:cx5="http://schemas.microsoft.com/office/drawing/2016/5/11/chartex" xmlns:cx6="http://schemas.microsoft.com/office/drawing/2016/5/12/chartex" xmlns:cx7="http://schemas.microsoft.com/office/drawing/2016/5/13/chartex" xmlns:cx8="http://schemas.microsoft.com/office/drawing/2016/5/14/chartex" xmlns:mc="http://schemas.openxmlformats.org/markup-compatibility/2006" xmlns:aink="http://schemas.microsoft.com/office/drawing/2016/ink" xmlns:am3d="http://schemas.microsoft.com/office/drawing/2017/model3d" xmlns:o="urn:schemas-microsoft-com:office:office" xmlns:oel="http://schemas.microsoft.com/office/2019/extlst" xmlns:r="http://schemas.openxmlformats.org/officeDocument/2006/relationships" xmlns:m="http://schemas.openxmlformats.org/officeDocument/2006/math" xmlns:v="urn:schemas-microsoft-com:vml" xmlns:wp14="http://schemas.microsoft.com/office/word/2010/wordprocessingDrawing" xmlns:wp="http://schemas.openxmlformats.org/drawingml/2006/wordprocessingDrawing" xmlns:w10="urn:schemas-microsoft-com:office:word" xmlns:w="http://schemas.openxmlformats.org/wordprocessingml/2006/main" xmlns:w14="http://schemas.microsoft.com/office/word/2010/wordml" xmlns:w15="http://schemas.microsoft.com/office/word/2012/wordml" xmlns:w16cex="http://schemas.microsoft.com/office/word/2018/wordml/cex" xmlns:w16cid="http://schemas.microsoft.com/office/word/2016/wordml/cid" xmlns:w16="http://schemas.microsoft.com/office/word/2018/wordml" xmlns:w16sdtdh="http://schemas.microsoft.com/office/word/2020/wordml/sdtdatahash" xmlns:w16se="http://schemas.microsoft.com/office/word/2015/wordml/symex" xmlns:wpg="http://schemas.microsoft.com/office/word/2010/wordprocessingGroup" xmlns:wpi="http://schemas.microsoft.com/office/word/2010/wordprocessingInk" xmlns:wne="http://schemas.microsoft.com/office/word/2006/wordml" xmlns:wps="http://schemas.microsoft.com/office/word/2010/wordprocessingShape" mc:Ignorable="w14 w15 w16se w16cid w16 w16cex w16sdtdh wp14">
+<w:hdr xmlns:wpc="http://schemas.microsoft.com/office/word/2010/wordprocessingCanvas" xmlns:cx="http://schemas.microsoft.com/office/drawing/2014/chartex" xmlns:mc="http://schemas.openxmlformats.org/markup-compatibility/2006" xmlns:o="urn:schemas-microsoft-com:office:office" xmlns:r="http://schemas.openxmlformats.org/officeDocument/2006/relationships" xmlns:m="http://schemas.openxmlformats.org/officeDocument/2006/math" xmlns:v="urn:schemas-microsoft-com:vml" xmlns:wp14="http://schemas.microsoft.com/office/word/2010/wordprocessingDrawing" xmlns:wp="http://schemas.openxmlformats.org/drawingml/2006/wordprocessingDrawing" xmlns:w10="urn:schemas-microsoft-com:office:word" xmlns:w="http://schemas.openxmlformats.org/wordprocessingml/2006/main" xmlns:w14="http://schemas.microsoft.com/office/word/2010/wordml" xmlns:w15="http://schemas.microsoft.com/office/word/2012/wordml" xmlns:w16se="http://schemas.microsoft.com/office/word/2015/wordml/symex" xmlns:wpg="http://schemas.microsoft.com/office/word/2010/wordprocessingGroup" xmlns:wpi="http://schemas.microsoft.com/office/word/2010/wordprocessingInk" xmlns:wne="http://schemas.microsoft.com/office/word/2006/wordml" xmlns:wps="http://schemas.microsoft.com/office/word/2010/wordprocessingShape" mc:Ignorable="w14 w15 w16se wp14">
   <w:p>
     <w:pPr>
       <w:pStyle w:val="a4"/>
@@ -16882,7 +17286,7 @@
 </file>
 
 <file path=word/numbering.xml><?xml version="1.0" encoding="utf-8"?>
-<w:numbering xmlns:wpc="http://schemas.microsoft.com/office/word/2010/wordprocessingCanvas" xmlns:cx="http://schemas.microsoft.com/office/drawing/2014/chartex" xmlns:cx1="http://schemas.microsoft.com/office/drawing/2015/9/8/chartex" xmlns:cx2="http://schemas.microsoft.com/office/drawing/2015/10/21/chartex" xmlns:cx3="http://schemas.microsoft.com/office/drawing/2016/5/9/chartex" xmlns:cx4="http://schemas.microsoft.com/office/drawing/2016/5/10/chartex" xmlns:cx5="http://schemas.microsoft.com/office/drawing/2016/5/11/chartex" xmlns:cx6="http://schemas.microsoft.com/office/drawing/2016/5/12/chartex" xmlns:cx7="http://schemas.microsoft.com/office/drawing/2016/5/13/chartex" xmlns:cx8="http://schemas.microsoft.com/office/drawing/2016/5/14/chartex" xmlns:mc="http://schemas.openxmlformats.org/markup-compatibility/2006" xmlns:aink="http://schemas.microsoft.com/office/drawing/2016/ink" xmlns:am3d="http://schemas.microsoft.com/office/drawing/2017/model3d" xmlns:o="urn:schemas-microsoft-com:office:office" xmlns:oel="http://schemas.microsoft.com/office/2019/extlst" xmlns:r="http://schemas.openxmlformats.org/officeDocument/2006/relationships" xmlns:m="http://schemas.openxmlformats.org/officeDocument/2006/math" xmlns:v="urn:schemas-microsoft-com:vml" xmlns:wp14="http://schemas.microsoft.com/office/word/2010/wordprocessingDrawing" xmlns:wp="http://schemas.openxmlformats.org/drawingml/2006/wordprocessingDrawing" xmlns:w10="urn:schemas-microsoft-com:office:word" xmlns:w="http://schemas.openxmlformats.org/wordprocessingml/2006/main" xmlns:w14="http://schemas.microsoft.com/office/word/2010/wordml" xmlns:w15="http://schemas.microsoft.com/office/word/2012/wordml" xmlns:w16cex="http://schemas.microsoft.com/office/word/2018/wordml/cex" xmlns:w16cid="http://schemas.microsoft.com/office/word/2016/wordml/cid" xmlns:w16="http://schemas.microsoft.com/office/word/2018/wordml" xmlns:w16sdtdh="http://schemas.microsoft.com/office/word/2020/wordml/sdtdatahash" xmlns:w16se="http://schemas.microsoft.com/office/word/2015/wordml/symex" xmlns:wpg="http://schemas.microsoft.com/office/word/2010/wordprocessingGroup" xmlns:wpi="http://schemas.microsoft.com/office/word/2010/wordprocessingInk" xmlns:wne="http://schemas.microsoft.com/office/word/2006/wordml" xmlns:wps="http://schemas.microsoft.com/office/word/2010/wordprocessingShape" mc:Ignorable="w14 w15 w16se w16cid w16 w16cex w16sdtdh wp14">
+<w:numbering xmlns:wpc="http://schemas.microsoft.com/office/word/2010/wordprocessingCanvas" xmlns:cx="http://schemas.microsoft.com/office/drawing/2014/chartex" xmlns:mc="http://schemas.openxmlformats.org/markup-compatibility/2006" xmlns:o="urn:schemas-microsoft-com:office:office" xmlns:r="http://schemas.openxmlformats.org/officeDocument/2006/relationships" xmlns:m="http://schemas.openxmlformats.org/officeDocument/2006/math" xmlns:v="urn:schemas-microsoft-com:vml" xmlns:wp14="http://schemas.microsoft.com/office/word/2010/wordprocessingDrawing" xmlns:wp="http://schemas.openxmlformats.org/drawingml/2006/wordprocessingDrawing" xmlns:w10="urn:schemas-microsoft-com:office:word" xmlns:w="http://schemas.openxmlformats.org/wordprocessingml/2006/main" xmlns:w14="http://schemas.microsoft.com/office/word/2010/wordml" xmlns:w15="http://schemas.microsoft.com/office/word/2012/wordml" xmlns:w16se="http://schemas.microsoft.com/office/word/2015/wordml/symex" xmlns:wpg="http://schemas.microsoft.com/office/word/2010/wordprocessingGroup" xmlns:wpi="http://schemas.microsoft.com/office/word/2010/wordprocessingInk" xmlns:wne="http://schemas.microsoft.com/office/word/2006/wordml" xmlns:wps="http://schemas.microsoft.com/office/word/2010/wordprocessingShape" mc:Ignorable="w14 w15 w16se wp14">
   <w:abstractNum w:abstractNumId="0" w15:restartNumberingAfterBreak="0">
     <w:nsid w:val="0CC23172"/>
     <w:multiLevelType w:val="hybridMultilevel"/>
@@ -17442,29 +17846,29 @@
       </w:pPr>
     </w:lvl>
   </w:abstractNum>
-  <w:num w:numId="1" w16cid:durableId="463277932">
+  <w:num w:numId="1">
     <w:abstractNumId w:val="5"/>
   </w:num>
-  <w:num w:numId="2" w16cid:durableId="828133847">
+  <w:num w:numId="2">
     <w:abstractNumId w:val="4"/>
   </w:num>
-  <w:num w:numId="3" w16cid:durableId="1249121622">
+  <w:num w:numId="3">
     <w:abstractNumId w:val="1"/>
   </w:num>
-  <w:num w:numId="4" w16cid:durableId="478226957">
+  <w:num w:numId="4">
     <w:abstractNumId w:val="3"/>
   </w:num>
-  <w:num w:numId="5" w16cid:durableId="1851986197">
+  <w:num w:numId="5">
     <w:abstractNumId w:val="0"/>
   </w:num>
-  <w:num w:numId="6" w16cid:durableId="2019694794">
+  <w:num w:numId="6">
     <w:abstractNumId w:val="2"/>
   </w:num>
 </w:numbering>
 </file>
 
 <file path=word/styles.xml><?xml version="1.0" encoding="utf-8"?>
-<w:styles xmlns:mc="http://schemas.openxmlformats.org/markup-compatibility/2006" xmlns:r="http://schemas.openxmlformats.org/officeDocument/2006/relationships" xmlns:w="http://schemas.openxmlformats.org/wordprocessingml/2006/main" xmlns:w14="http://schemas.microsoft.com/office/word/2010/wordml" xmlns:w15="http://schemas.microsoft.com/office/word/2012/wordml" xmlns:w16cex="http://schemas.microsoft.com/office/word/2018/wordml/cex" xmlns:w16cid="http://schemas.microsoft.com/office/word/2016/wordml/cid" xmlns:w16="http://schemas.microsoft.com/office/word/2018/wordml" xmlns:w16sdtdh="http://schemas.microsoft.com/office/word/2020/wordml/sdtdatahash" xmlns:w16se="http://schemas.microsoft.com/office/word/2015/wordml/symex" mc:Ignorable="w14 w15 w16se w16cid w16 w16cex w16sdtdh">
+<w:styles xmlns:mc="http://schemas.openxmlformats.org/markup-compatibility/2006" xmlns:r="http://schemas.openxmlformats.org/officeDocument/2006/relationships" xmlns:w="http://schemas.openxmlformats.org/wordprocessingml/2006/main" xmlns:w14="http://schemas.microsoft.com/office/word/2010/wordml" xmlns:w15="http://schemas.microsoft.com/office/word/2012/wordml" xmlns:w16se="http://schemas.microsoft.com/office/word/2015/wordml/symex" mc:Ignorable="w14 w15 w16se">
   <w:docDefaults>
     <w:rPrDefault>
       <w:rPr>
@@ -17474,7 +17878,7 @@
     </w:rPrDefault>
     <w:pPrDefault/>
   </w:docDefaults>
-  <w:latentStyles w:defLockedState="0" w:defUIPriority="99" w:defSemiHidden="0" w:defUnhideWhenUsed="0" w:defQFormat="0" w:count="376">
+  <w:latentStyles w:defLockedState="0" w:defUIPriority="99" w:defSemiHidden="0" w:defUnhideWhenUsed="0" w:defQFormat="0" w:count="371">
     <w:lsdException w:name="Normal" w:uiPriority="0" w:qFormat="1"/>
     <w:lsdException w:name="heading 1" w:uiPriority="9" w:qFormat="1"/>
     <w:lsdException w:name="heading 2" w:semiHidden="1" w:uiPriority="9" w:unhideWhenUsed="1" w:qFormat="1"/>
@@ -17846,11 +18250,6 @@
     <w:lsdException w:name="List Table 5 Dark Accent 6" w:uiPriority="50"/>
     <w:lsdException w:name="List Table 6 Colorful Accent 6" w:uiPriority="51"/>
     <w:lsdException w:name="List Table 7 Colorful Accent 6" w:uiPriority="52"/>
-    <w:lsdException w:name="Mention" w:semiHidden="1" w:unhideWhenUsed="1"/>
-    <w:lsdException w:name="Smart Hyperlink" w:semiHidden="1" w:unhideWhenUsed="1"/>
-    <w:lsdException w:name="Hashtag" w:semiHidden="1" w:unhideWhenUsed="1"/>
-    <w:lsdException w:name="Unresolved Mention" w:semiHidden="1" w:unhideWhenUsed="1"/>
-    <w:lsdException w:name="Smart Link" w:semiHidden="1" w:unhideWhenUsed="1"/>
   </w:latentStyles>
   <w:style w:type="paragraph" w:default="1" w:styleId="a">
     <w:name w:val="Normal"/>
@@ -18422,7 +18821,7 @@
 </file>
 
 <file path=customXml/itemProps1.xml><?xml version="1.0" encoding="utf-8"?>
-<ds:datastoreItem xmlns:ds="http://schemas.openxmlformats.org/officeDocument/2006/customXml" ds:itemID="{E16CC569-D30D-4713-87FD-B93429CA1C94}">
+<ds:datastoreItem xmlns:ds="http://schemas.openxmlformats.org/officeDocument/2006/customXml" ds:itemID="{4AC069AA-89C3-402D-8503-8708C4C87518}">
   <ds:schemaRefs>
     <ds:schemaRef ds:uri="http://schemas.openxmlformats.org/officeDocument/2006/bibliography"/>
   </ds:schemaRefs>

--- a/templates/Договор БФЛ рассрочка2.docx
+++ b/templates/Договор БФЛ рассрочка2.docx
@@ -123,12 +123,6 @@
         <w:rPr>
           <w:rFonts w:ascii="Times New Roman" w:hAnsi="Times New Roman"/>
         </w:rPr>
-        <w:t xml:space="preserve">                                                                                                    </w:t>
-      </w:r>
-      <w:r>
-        <w:rPr>
-          <w:rFonts w:ascii="Times New Roman" w:hAnsi="Times New Roman"/>
-        </w:rPr>
         <w:t xml:space="preserve"> ${</w:t>
       </w:r>
       <w:r>
@@ -334,12 +328,6 @@
       <w:r>
         <w:rPr>
           <w:rFonts w:ascii="Times New Roman" w:hAnsi="Times New Roman"/>
-        </w:rPr>
-        <w:t xml:space="preserve"> </w:t>
-      </w:r>
-      <w:r>
-        <w:rPr>
-          <w:rFonts w:ascii="Times New Roman" w:hAnsi="Times New Roman"/>
           <w:b/>
         </w:rPr>
         <w:t>Заказчик</w:t>
@@ -555,14 +543,6 @@
           <w:sz w:val="20"/>
           <w:szCs w:val="20"/>
         </w:rPr>
-        <w:t xml:space="preserve"> </w:t>
-      </w:r>
-      <w:r>
-        <w:rPr>
-          <w:rFonts w:ascii="Times New Roman" w:hAnsi="Times New Roman"/>
-          <w:sz w:val="20"/>
-          <w:szCs w:val="20"/>
-        </w:rPr>
         <w:t>1.</w:t>
       </w:r>
       <w:r>
@@ -572,14 +552,6 @@
           <w:szCs w:val="20"/>
         </w:rPr>
         <w:t xml:space="preserve">1. </w:t>
-      </w:r>
-      <w:r>
-        <w:rPr>
-          <w:rFonts w:ascii="Times New Roman" w:hAnsi="Times New Roman"/>
-          <w:sz w:val="20"/>
-          <w:szCs w:val="20"/>
-        </w:rPr>
-        <w:t xml:space="preserve"> </w:t>
       </w:r>
       <w:r>
         <w:rPr>
@@ -1395,14 +1367,6 @@
           <w:sz w:val="20"/>
           <w:szCs w:val="20"/>
         </w:rPr>
-        <w:t xml:space="preserve"> </w:t>
-      </w:r>
-      <w:r>
-        <w:rPr>
-          <w:rFonts w:ascii="Times New Roman" w:hAnsi="Times New Roman"/>
-          <w:sz w:val="20"/>
-          <w:szCs w:val="20"/>
-        </w:rPr>
         <w:t>и в соответствии с нормами действующего законодательства Российской Федерации.</w:t>
       </w:r>
     </w:p>
@@ -1543,14 +1507,6 @@
           <w:sz w:val="20"/>
           <w:szCs w:val="20"/>
         </w:rPr>
-        <w:t xml:space="preserve"> </w:t>
-      </w:r>
-      <w:r>
-        <w:rPr>
-          <w:rFonts w:ascii="Times New Roman" w:hAnsi="Times New Roman"/>
-          <w:sz w:val="20"/>
-          <w:szCs w:val="20"/>
-        </w:rPr>
         <w:t xml:space="preserve">Известить </w:t>
       </w:r>
       <w:r>
@@ -1897,23 +1853,7 @@
           <w:sz w:val="20"/>
           <w:szCs w:val="20"/>
         </w:rPr>
-        <w:t xml:space="preserve"> Срок представления указанных сведений должен обеспечивать возможность своевременного исполнения обязательств </w:t>
-      </w:r>
-      <w:r>
-        <w:rPr>
-          <w:rFonts w:ascii="Times New Roman" w:hAnsi="Times New Roman"/>
-          <w:sz w:val="20"/>
-          <w:szCs w:val="20"/>
-        </w:rPr>
-        <w:t xml:space="preserve"> </w:t>
-      </w:r>
-      <w:r>
-        <w:rPr>
-          <w:rFonts w:ascii="Times New Roman" w:hAnsi="Times New Roman"/>
-          <w:sz w:val="20"/>
-          <w:szCs w:val="20"/>
-        </w:rPr>
-        <w:t xml:space="preserve">Исполнителем, в противном случае Исполнитель за результат ответственности не несет. </w:t>
+        <w:t xml:space="preserve"> Срок представления указанных сведений должен обеспечивать возможность своевременного исполнения обязательств Исполнителем, в противном случае Исполнитель за результат ответственности не несет. </w:t>
       </w:r>
     </w:p>
     <w:p>
@@ -2097,15 +2037,6 @@
           <w:sz w:val="20"/>
           <w:szCs w:val="20"/>
         </w:rPr>
-        <w:t xml:space="preserve"> </w:t>
-      </w:r>
-      <w:r>
-        <w:rPr>
-          <w:rFonts w:ascii="Times New Roman" w:hAnsi="Times New Roman"/>
-          <w:b/>
-          <w:sz w:val="20"/>
-          <w:szCs w:val="20"/>
-        </w:rPr>
         <w:t>вправе</w:t>
       </w:r>
       <w:r>
@@ -2484,23 +2415,7 @@
           <w:sz w:val="20"/>
           <w:szCs w:val="20"/>
         </w:rPr>
-        <w:t xml:space="preserve"> все сведения</w:t>
-      </w:r>
-      <w:r>
-        <w:rPr>
-          <w:rFonts w:ascii="Times New Roman" w:hAnsi="Times New Roman"/>
-          <w:sz w:val="20"/>
-          <w:szCs w:val="20"/>
-        </w:rPr>
-        <w:t xml:space="preserve"> </w:t>
-      </w:r>
-      <w:r>
-        <w:rPr>
-          <w:rFonts w:ascii="Times New Roman" w:hAnsi="Times New Roman"/>
-          <w:sz w:val="20"/>
-          <w:szCs w:val="20"/>
-        </w:rPr>
-        <w:t>о состоянии дел по исполнению настоящего Договора;</w:t>
+        <w:t xml:space="preserve"> все сведенияо состоянии дел по исполнению настоящего Договора;</w:t>
       </w:r>
     </w:p>
     <w:p>
@@ -2759,23 +2674,7 @@
           <w:sz w:val="20"/>
           <w:szCs w:val="20"/>
         </w:rPr>
-        <w:t xml:space="preserve"> Стоимость услуг по </w:t>
-      </w:r>
-      <w:r>
-        <w:rPr>
-          <w:rFonts w:ascii="Times New Roman" w:hAnsi="Times New Roman"/>
-          <w:sz w:val="20"/>
-          <w:szCs w:val="20"/>
-        </w:rPr>
-        <w:t xml:space="preserve"> </w:t>
-      </w:r>
-      <w:r>
-        <w:rPr>
-          <w:rFonts w:ascii="Times New Roman" w:hAnsi="Times New Roman"/>
-          <w:sz w:val="20"/>
-          <w:szCs w:val="20"/>
-        </w:rPr>
-        <w:t>настоящему Договору</w:t>
+        <w:t xml:space="preserve"> Стоимость услуг по настоящему Договору</w:t>
       </w:r>
       <w:r>
         <w:rPr>
@@ -2860,14 +2759,6 @@
           <w:szCs w:val="20"/>
         </w:rPr>
         <w:t>Оплата услуг Исполнителя осуществляется</w:t>
-      </w:r>
-      <w:r>
-        <w:rPr>
-          <w:rFonts w:ascii="Times New Roman" w:hAnsi="Times New Roman"/>
-          <w:sz w:val="20"/>
-          <w:szCs w:val="20"/>
-        </w:rPr>
-        <w:t xml:space="preserve"> </w:t>
       </w:r>
       <w:r>
         <w:rPr>
@@ -3304,7 +3195,7 @@
           <w:sz w:val="20"/>
           <w:szCs w:val="20"/>
         </w:rPr>
-        <w:t xml:space="preserve"> арбитражным управляющим в размере</w:t>
+        <w:t xml:space="preserve"> арбитражным управляющим </w:t>
       </w:r>
       <w:r>
         <w:rPr>
@@ -3313,6 +3204,15 @@
           <w:sz w:val="20"/>
           <w:szCs w:val="20"/>
         </w:rPr>
+        <w:t>в размере</w:t>
+      </w:r>
+      <w:r>
+        <w:rPr>
+          <w:rFonts w:ascii="Times New Roman" w:hAnsi="Times New Roman"/>
+          <w:bCs/>
+          <w:sz w:val="20"/>
+          <w:szCs w:val="20"/>
+        </w:rPr>
         <w:t xml:space="preserve"> от</w:t>
       </w:r>
       <w:r>
@@ -3322,7 +3222,7 @@
           <w:sz w:val="20"/>
           <w:szCs w:val="20"/>
         </w:rPr>
-        <w:t xml:space="preserve"> 15 000 (</w:t>
+        <w:t xml:space="preserve"> 18</w:t>
       </w:r>
       <w:r>
         <w:rPr>
@@ -3331,6 +3231,15 @@
           <w:sz w:val="20"/>
           <w:szCs w:val="20"/>
         </w:rPr>
+        <w:t> 000 (</w:t>
+      </w:r>
+      <w:r>
+        <w:rPr>
+          <w:rFonts w:ascii="Times New Roman" w:hAnsi="Times New Roman"/>
+          <w:bCs/>
+          <w:sz w:val="20"/>
+          <w:szCs w:val="20"/>
+        </w:rPr>
         <w:t xml:space="preserve">от </w:t>
       </w:r>
       <w:r>
@@ -3340,7 +3249,7 @@
           <w:sz w:val="20"/>
           <w:szCs w:val="20"/>
         </w:rPr>
-        <w:t>пятнадцат</w:t>
+        <w:t xml:space="preserve">восемнадцати </w:t>
       </w:r>
       <w:r>
         <w:rPr>
@@ -3349,16 +3258,7 @@
           <w:sz w:val="20"/>
           <w:szCs w:val="20"/>
         </w:rPr>
-        <w:t>и</w:t>
-      </w:r>
-      <w:r>
-        <w:rPr>
-          <w:rFonts w:ascii="Times New Roman" w:hAnsi="Times New Roman"/>
-          <w:bCs/>
-          <w:sz w:val="20"/>
-          <w:szCs w:val="20"/>
-        </w:rPr>
-        <w:t xml:space="preserve"> тысяч) рублей</w:t>
+        <w:t>тысяч) рублей</w:t>
       </w:r>
       <w:r>
         <w:rPr>
@@ -3479,7 +3379,52 @@
           <w:sz w:val="20"/>
           <w:szCs w:val="20"/>
         </w:rPr>
-        <w:t>Заказчик обязан дополнительно оплатить вознаграждения арбитражного управляющего в размере 25 000 (двадцать пять тысяч) рублей и обязательных расходов на публикации, производимые арбитражным управляющим в размере от 15 000 (от пятнадцати тысяч) рублей.</w:t>
+        <w:t>Заказчик обязан дополнительно оплатить вознаграждения арбитражного управляющего в размере 25 000 (двадцать пять тысяч) рублей и обязательных расходов на публикации, производимые арбитражным управляющим в размере от 1</w:t>
+      </w:r>
+      <w:r>
+        <w:rPr>
+          <w:rFonts w:ascii="Times New Roman" w:hAnsi="Times New Roman"/>
+          <w:bCs/>
+          <w:sz w:val="20"/>
+          <w:szCs w:val="20"/>
+        </w:rPr>
+        <w:t>8</w:t>
+      </w:r>
+      <w:r>
+        <w:rPr>
+          <w:rFonts w:ascii="Times New Roman" w:hAnsi="Times New Roman"/>
+          <w:bCs/>
+          <w:sz w:val="20"/>
+          <w:szCs w:val="20"/>
+        </w:rPr>
+        <w:t xml:space="preserve"> 000 (от </w:t>
+      </w:r>
+      <w:r>
+        <w:rPr>
+          <w:rFonts w:ascii="Times New Roman" w:hAnsi="Times New Roman"/>
+          <w:bCs/>
+          <w:sz w:val="20"/>
+          <w:szCs w:val="20"/>
+        </w:rPr>
+        <w:t>восемнадцати</w:t>
+      </w:r>
+      <w:r>
+        <w:rPr>
+          <w:rFonts w:ascii="Times New Roman" w:hAnsi="Times New Roman"/>
+          <w:bCs/>
+          <w:sz w:val="20"/>
+          <w:szCs w:val="20"/>
+        </w:rPr>
+        <w:t xml:space="preserve"> тысяч</w:t>
+      </w:r>
+      <w:r>
+        <w:rPr>
+          <w:rFonts w:ascii="Times New Roman" w:hAnsi="Times New Roman"/>
+          <w:bCs/>
+          <w:sz w:val="20"/>
+          <w:szCs w:val="20"/>
+        </w:rPr>
+        <w:t>) рублей.</w:t>
       </w:r>
     </w:p>
     <w:p>
@@ -3766,12 +3711,6 @@
         </w:rPr>
         <w:t>}</w:t>
       </w:r>
-      <w:r>
-        <w:rPr>
-          <w:rFonts w:ascii="Times New Roman" w:hAnsi="Times New Roman"/>
-        </w:rPr>
-        <w:t xml:space="preserve"> </w:t>
-      </w:r>
     </w:p>
     <w:p>
       <w:pPr>
@@ -4055,14 +3994,6 @@
           <w:sz w:val="20"/>
           <w:szCs w:val="20"/>
         </w:rPr>
-        <w:t xml:space="preserve">                         </w:t>
-      </w:r>
-      <w:r>
-        <w:rPr>
-          <w:rFonts w:ascii="Times New Roman" w:hAnsi="Times New Roman"/>
-          <w:sz w:val="20"/>
-          <w:szCs w:val="20"/>
-        </w:rPr>
         <w:t>О</w:t>
       </w:r>
       <w:r>
@@ -4140,23 +4071,7 @@
           <w:sz w:val="20"/>
           <w:szCs w:val="20"/>
         </w:rPr>
-        <w:t>.1. Стороны несут ответственность за неисполнение или ненадлежащее исполнение своих</w:t>
-      </w:r>
-      <w:r>
-        <w:rPr>
-          <w:rFonts w:ascii="Times New Roman" w:hAnsi="Times New Roman"/>
-          <w:sz w:val="20"/>
-          <w:szCs w:val="20"/>
-        </w:rPr>
-        <w:t xml:space="preserve"> </w:t>
-      </w:r>
-      <w:r>
-        <w:rPr>
-          <w:rFonts w:ascii="Times New Roman" w:hAnsi="Times New Roman"/>
-          <w:sz w:val="20"/>
-          <w:szCs w:val="20"/>
-        </w:rPr>
-        <w:t xml:space="preserve">обязательств по Договору в соответствии с </w:t>
+        <w:t xml:space="preserve">.1. Стороны несут ответственность за неисполнение или ненадлежащее исполнение своихобязательств по Договору в соответствии с </w:t>
       </w:r>
       <w:r>
         <w:rPr>
@@ -4240,14 +4155,6 @@
           <w:sz w:val="20"/>
           <w:szCs w:val="20"/>
         </w:rPr>
-        <w:t xml:space="preserve"> </w:t>
-      </w:r>
-      <w:r>
-        <w:rPr>
-          <w:rFonts w:ascii="Times New Roman" w:hAnsi="Times New Roman"/>
-          <w:sz w:val="20"/>
-          <w:szCs w:val="20"/>
-        </w:rPr>
         <w:t xml:space="preserve">Договора, </w:t>
       </w:r>
       <w:r>
@@ -4264,31 +4171,7 @@
           <w:sz w:val="20"/>
           <w:szCs w:val="20"/>
         </w:rPr>
-        <w:t xml:space="preserve"> </w:t>
-      </w:r>
-      <w:r>
-        <w:rPr>
-          <w:rFonts w:ascii="Times New Roman" w:hAnsi="Times New Roman"/>
-          <w:sz w:val="20"/>
-          <w:szCs w:val="20"/>
-        </w:rPr>
-        <w:t>в</w:t>
-      </w:r>
-      <w:r>
-        <w:rPr>
-          <w:rFonts w:ascii="Times New Roman" w:hAnsi="Times New Roman"/>
-          <w:sz w:val="20"/>
-          <w:szCs w:val="20"/>
-        </w:rPr>
-        <w:t xml:space="preserve"> </w:t>
-      </w:r>
-      <w:r>
-        <w:rPr>
-          <w:rFonts w:ascii="Times New Roman" w:hAnsi="Times New Roman"/>
-          <w:sz w:val="20"/>
-          <w:szCs w:val="20"/>
-        </w:rPr>
-        <w:t xml:space="preserve">праве в одностороннем порядке </w:t>
+        <w:t xml:space="preserve">вправе в одностороннем порядке </w:t>
       </w:r>
       <w:r>
         <w:rPr>
@@ -4385,14 +4268,6 @@
           <w:szCs w:val="20"/>
         </w:rPr>
         <w:t xml:space="preserve"> по настоящему договору денежные средства</w:t>
-      </w:r>
-      <w:r>
-        <w:rPr>
-          <w:rFonts w:ascii="Times New Roman" w:hAnsi="Times New Roman"/>
-          <w:sz w:val="20"/>
-          <w:szCs w:val="20"/>
-        </w:rPr>
-        <w:t xml:space="preserve"> </w:t>
       </w:r>
       <w:r>
         <w:rPr>
@@ -5457,39 +5332,7 @@
           <w:sz w:val="20"/>
           <w:szCs w:val="20"/>
         </w:rPr>
-        <w:t>.1.</w:t>
-      </w:r>
-      <w:r>
-        <w:rPr>
-          <w:rFonts w:ascii="Times New Roman" w:hAnsi="Times New Roman"/>
-          <w:sz w:val="20"/>
-          <w:szCs w:val="20"/>
-        </w:rPr>
-        <w:t xml:space="preserve"> </w:t>
-      </w:r>
-      <w:r>
-        <w:rPr>
-          <w:rFonts w:ascii="Times New Roman" w:hAnsi="Times New Roman"/>
-          <w:sz w:val="20"/>
-          <w:szCs w:val="20"/>
-        </w:rPr>
-        <w:t>Претензионный порядок досудебного урегулирования споров из Договора является для Сторон</w:t>
-      </w:r>
-      <w:r>
-        <w:rPr>
-          <w:rFonts w:ascii="Times New Roman" w:hAnsi="Times New Roman"/>
-          <w:sz w:val="20"/>
-          <w:szCs w:val="20"/>
-        </w:rPr>
-        <w:t xml:space="preserve"> </w:t>
-      </w:r>
-      <w:r>
-        <w:rPr>
-          <w:rFonts w:ascii="Times New Roman" w:hAnsi="Times New Roman"/>
-          <w:sz w:val="20"/>
-          <w:szCs w:val="20"/>
-        </w:rPr>
-        <w:t>обязательным.</w:t>
+        <w:t>.1.Претензионный порядок досудебного урегулирования споров из Договора является для Сторонобязательным.</w:t>
       </w:r>
     </w:p>
     <w:p>
@@ -5517,55 +5360,7 @@
           <w:sz w:val="20"/>
           <w:szCs w:val="20"/>
         </w:rPr>
-        <w:t>.2.</w:t>
-      </w:r>
-      <w:r>
-        <w:rPr>
-          <w:rFonts w:ascii="Times New Roman" w:hAnsi="Times New Roman"/>
-          <w:sz w:val="20"/>
-          <w:szCs w:val="20"/>
-        </w:rPr>
-        <w:t xml:space="preserve"> </w:t>
-      </w:r>
-      <w:r>
-        <w:rPr>
-          <w:rFonts w:ascii="Times New Roman" w:hAnsi="Times New Roman"/>
-          <w:sz w:val="20"/>
-          <w:szCs w:val="20"/>
-        </w:rPr>
-        <w:t>Претензионные письма направляются Сторонами нарочным либо заказным почтовым</w:t>
-      </w:r>
-      <w:r>
-        <w:rPr>
-          <w:rFonts w:ascii="Times New Roman" w:hAnsi="Times New Roman"/>
-          <w:sz w:val="20"/>
-          <w:szCs w:val="20"/>
-        </w:rPr>
-        <w:t xml:space="preserve"> </w:t>
-      </w:r>
-      <w:r>
-        <w:rPr>
-          <w:rFonts w:ascii="Times New Roman" w:hAnsi="Times New Roman"/>
-          <w:sz w:val="20"/>
-          <w:szCs w:val="20"/>
-        </w:rPr>
-        <w:t>отправлением с уведомлением о вручении последнего адресату по местонахождению Сторон,</w:t>
-      </w:r>
-      <w:r>
-        <w:rPr>
-          <w:rFonts w:ascii="Times New Roman" w:hAnsi="Times New Roman"/>
-          <w:sz w:val="20"/>
-          <w:szCs w:val="20"/>
-        </w:rPr>
-        <w:t xml:space="preserve"> </w:t>
-      </w:r>
-      <w:r>
-        <w:rPr>
-          <w:rFonts w:ascii="Times New Roman" w:hAnsi="Times New Roman"/>
-          <w:sz w:val="20"/>
-          <w:szCs w:val="20"/>
-        </w:rPr>
-        <w:t xml:space="preserve">указанным в </w:t>
+        <w:t xml:space="preserve">.2.Претензионные письма направляются Сторонами нарочным либо заказным почтовымотправлением с уведомлением о вручении последнего адресату по местонахождению Сторон,указанным в </w:t>
       </w:r>
       <w:r>
         <w:rPr>
@@ -5641,23 +5436,7 @@
           <w:sz w:val="20"/>
           <w:szCs w:val="20"/>
         </w:rPr>
-        <w:t>.</w:t>
-      </w:r>
-      <w:r>
-        <w:rPr>
-          <w:rFonts w:ascii="Times New Roman" w:hAnsi="Times New Roman"/>
-          <w:sz w:val="20"/>
-          <w:szCs w:val="20"/>
-        </w:rPr>
-        <w:t xml:space="preserve"> </w:t>
-      </w:r>
-      <w:r>
-        <w:rPr>
-          <w:rFonts w:ascii="Times New Roman" w:hAnsi="Times New Roman"/>
-          <w:sz w:val="20"/>
-          <w:szCs w:val="20"/>
-        </w:rPr>
-        <w:t xml:space="preserve">Срок рассмотрения претензионного письма составляет </w:t>
+        <w:t xml:space="preserve">.Срок рассмотрения претензионного письма составляет </w:t>
       </w:r>
       <w:r>
         <w:rPr>
@@ -5673,14 +5452,6 @@
           <w:sz w:val="20"/>
           <w:szCs w:val="20"/>
         </w:rPr>
-        <w:t xml:space="preserve"> </w:t>
-      </w:r>
-      <w:r>
-        <w:rPr>
-          <w:rFonts w:ascii="Times New Roman" w:hAnsi="Times New Roman"/>
-          <w:sz w:val="20"/>
-          <w:szCs w:val="20"/>
-        </w:rPr>
         <w:t>(</w:t>
       </w:r>
       <w:r>
@@ -5705,23 +5476,7 @@
           <w:sz w:val="20"/>
           <w:szCs w:val="20"/>
         </w:rPr>
-        <w:t>рабочих дней со дня получения</w:t>
-      </w:r>
-      <w:r>
-        <w:rPr>
-          <w:rFonts w:ascii="Times New Roman" w:hAnsi="Times New Roman"/>
-          <w:sz w:val="20"/>
-          <w:szCs w:val="20"/>
-        </w:rPr>
-        <w:t xml:space="preserve"> </w:t>
-      </w:r>
-      <w:r>
-        <w:rPr>
-          <w:rFonts w:ascii="Times New Roman" w:hAnsi="Times New Roman"/>
-          <w:sz w:val="20"/>
-          <w:szCs w:val="20"/>
-        </w:rPr>
-        <w:t>последнего адресатом.</w:t>
+        <w:t>рабочих дней со дня полученияпоследнего адресатом.</w:t>
       </w:r>
     </w:p>
     <w:p>
@@ -5862,39 +5617,7 @@
           <w:sz w:val="20"/>
           <w:szCs w:val="20"/>
         </w:rPr>
-        <w:t>.1.</w:t>
-      </w:r>
-      <w:r>
-        <w:rPr>
-          <w:rFonts w:ascii="Times New Roman" w:hAnsi="Times New Roman"/>
-          <w:sz w:val="20"/>
-          <w:szCs w:val="20"/>
-        </w:rPr>
-        <w:t xml:space="preserve"> </w:t>
-      </w:r>
-      <w:r>
-        <w:rPr>
-          <w:rFonts w:ascii="Times New Roman" w:hAnsi="Times New Roman"/>
-          <w:sz w:val="20"/>
-          <w:szCs w:val="20"/>
-        </w:rPr>
-        <w:t>Стороны не имеют никаких сопутствующих устных договоренностей. Содержание текста</w:t>
-      </w:r>
-      <w:r>
-        <w:rPr>
-          <w:rFonts w:ascii="Times New Roman" w:hAnsi="Times New Roman"/>
-          <w:sz w:val="20"/>
-          <w:szCs w:val="20"/>
-        </w:rPr>
-        <w:t xml:space="preserve"> </w:t>
-      </w:r>
-      <w:r>
-        <w:rPr>
-          <w:rFonts w:ascii="Times New Roman" w:hAnsi="Times New Roman"/>
-          <w:sz w:val="20"/>
-          <w:szCs w:val="20"/>
-        </w:rPr>
-        <w:t>Договора полностью соответствует действительному волеизъявлению Сторон.</w:t>
+        <w:t>.1.Стороны не имеют никаких сопутствующих устных договоренностей. Содержание текстаДоговора полностью соответствует действительному волеизъявлению Сторон.</w:t>
       </w:r>
     </w:p>
     <w:p>
@@ -5916,14 +5639,6 @@
           <w:szCs w:val="20"/>
         </w:rPr>
         <w:t xml:space="preserve">9.2. </w:t>
-      </w:r>
-      <w:r>
-        <w:rPr>
-          <w:rFonts w:ascii="Times New Roman" w:hAnsi="Times New Roman"/>
-          <w:sz w:val="20"/>
-          <w:szCs w:val="20"/>
-        </w:rPr>
-        <w:t xml:space="preserve"> </w:t>
       </w:r>
       <w:r>
         <w:rPr>
@@ -6185,14 +5900,6 @@
               </w:rPr>
               <w:t>CLNAME}</w:t>
             </w:r>
-            <w:r>
-              <w:rPr>
-                <w:rFonts w:ascii="Times New Roman" w:hAnsi="Times New Roman"/>
-                <w:sz w:val="20"/>
-                <w:szCs w:val="20"/>
-              </w:rPr>
-              <w:t xml:space="preserve"> </w:t>
-            </w:r>
           </w:p>
         </w:tc>
         <w:tc>
@@ -7231,15 +6938,6 @@
           <w:szCs w:val="20"/>
           <w:u w:val="single"/>
         </w:rPr>
-        <w:t xml:space="preserve"> </w:t>
-      </w:r>
-      <w:r>
-        <w:rPr>
-          <w:rFonts w:ascii="Times New Roman" w:hAnsi="Times New Roman"/>
-          <w:sz w:val="20"/>
-          <w:szCs w:val="20"/>
-          <w:u w:val="single"/>
-        </w:rPr>
         <w:t xml:space="preserve"> ${</w:t>
       </w:r>
       <w:r>
@@ -7290,14 +6988,6 @@
         </w:rPr>
         <w:tab/>
         <w:t xml:space="preserve">        ФИО</w:t>
-      </w:r>
-      <w:r>
-        <w:rPr>
-          <w:rFonts w:ascii="Times New Roman" w:hAnsi="Times New Roman"/>
-          <w:sz w:val="18"/>
-          <w:szCs w:val="18"/>
-        </w:rPr>
-        <w:t xml:space="preserve"> </w:t>
       </w:r>
     </w:p>
     <w:p>
@@ -7549,19 +7239,7 @@
               <w:rPr>
                 <w:rFonts w:ascii="Times New Roman" w:hAnsi="Times New Roman"/>
               </w:rPr>
-              <w:t>Оригиналы всех кредитных договоров, договоров займа, дополнительных соглашений, графиков платежей</w:t>
-            </w:r>
-            <w:r>
-              <w:rPr>
-                <w:rFonts w:ascii="Times New Roman" w:hAnsi="Times New Roman"/>
-              </w:rPr>
-              <w:t xml:space="preserve"> </w:t>
-            </w:r>
-            <w:r>
-              <w:rPr>
-                <w:rFonts w:ascii="Times New Roman" w:hAnsi="Times New Roman"/>
-              </w:rPr>
-              <w:t>по нижеследующим кредиторам</w:t>
+              <w:t>Оригиналы всех кредитных договоров, договоров займа, дополнительных соглашений, графиков платежейпо нижеследующим кредиторам</w:t>
             </w:r>
             <w:r>
               <w:rPr>
@@ -8070,19 +7748,7 @@
               <w:rPr>
                 <w:rFonts w:ascii="Times New Roman" w:hAnsi="Times New Roman"/>
               </w:rPr>
-              <w:t>Копии свидетельств о рождении всех</w:t>
-            </w:r>
-            <w:r>
-              <w:rPr>
-                <w:rFonts w:ascii="Times New Roman" w:hAnsi="Times New Roman"/>
-              </w:rPr>
-              <w:t xml:space="preserve"> </w:t>
-            </w:r>
-            <w:r>
-              <w:rPr>
-                <w:rFonts w:ascii="Times New Roman" w:hAnsi="Times New Roman"/>
-              </w:rPr>
-              <w:t>несовершеннолетних детей либо паспорт + справка о регистрации по месту жительства всех совершеннолетних детей, находящихся на Вашем иждивении (при наличии)</w:t>
+              <w:t>Копии свидетельств о рождении всехнесовершеннолетних детей либо паспорт + справка о регистрации по месту жительства всех совершеннолетних детей, находящихся на Вашем иждивении (при наличии)</w:t>
             </w:r>
           </w:p>
         </w:tc>
@@ -8303,7 +7969,6 @@
               <w:rPr>
                 <w:rFonts w:ascii="Times New Roman" w:hAnsi="Times New Roman"/>
               </w:rPr>
-              <w:lastRenderedPageBreak/>
               <w:t>17.</w:t>
             </w:r>
           </w:p>
@@ -9130,7 +8795,6 @@
               <w:rPr>
                 <w:rFonts w:ascii="Times New Roman" w:hAnsi="Times New Roman"/>
               </w:rPr>
-              <w:lastRenderedPageBreak/>
               <w:t>37.</w:t>
             </w:r>
           </w:p>
@@ -9856,15 +9520,6 @@
           <w:szCs w:val="20"/>
           <w:u w:val="single"/>
         </w:rPr>
-        <w:t xml:space="preserve"> </w:t>
-      </w:r>
-      <w:r>
-        <w:rPr>
-          <w:rFonts w:ascii="Times New Roman" w:hAnsi="Times New Roman"/>
-          <w:sz w:val="20"/>
-          <w:szCs w:val="20"/>
-          <w:u w:val="single"/>
-        </w:rPr>
         <w:t xml:space="preserve"> ${</w:t>
       </w:r>
       <w:r>
@@ -9956,7 +9611,6 @@
           <w:szCs w:val="18"/>
         </w:rPr>
         <w:tab/>
-        <w:t xml:space="preserve">         </w:t>
       </w:r>
     </w:p>
     <w:p>
@@ -10040,7 +9694,6 @@
           <w:sz w:val="20"/>
           <w:szCs w:val="20"/>
         </w:rPr>
-        <w:lastRenderedPageBreak/>
         <w:t>Приложение №2</w:t>
       </w:r>
     </w:p>
@@ -12322,7 +11975,6 @@
                 <w:sz w:val="20"/>
                 <w:szCs w:val="20"/>
               </w:rPr>
-              <w:lastRenderedPageBreak/>
               <w:t>Вид дохода</w:t>
             </w:r>
           </w:p>
@@ -12691,8 +12343,6 @@
           <w:szCs w:val="20"/>
         </w:rPr>
       </w:pPr>
-      <w:bookmarkStart w:id="0" w:name="_GoBack"/>
-      <w:bookmarkEnd w:id="0"/>
     </w:p>
     <w:p>
       <w:pPr>
@@ -13070,10 +12720,10 @@
         <w:tblLook w:val="04A0" w:firstRow="1" w:lastRow="0" w:firstColumn="1" w:lastColumn="0" w:noHBand="0" w:noVBand="1"/>
       </w:tblPr>
       <w:tblGrid>
-        <w:gridCol w:w="1853"/>
-        <w:gridCol w:w="4557"/>
-        <w:gridCol w:w="2049"/>
-        <w:gridCol w:w="2228"/>
+        <w:gridCol w:w="1851"/>
+        <w:gridCol w:w="4487"/>
+        <w:gridCol w:w="2127"/>
+        <w:gridCol w:w="2222"/>
       </w:tblGrid>
       <w:tr>
         <w:trPr>
@@ -13350,14 +13000,6 @@
                 <w:lang w:val="en-US"/>
               </w:rPr>
               <w:t>${CLPROPCOST}</w:t>
-            </w:r>
-            <w:r>
-              <w:rPr>
-                <w:rFonts w:ascii="Times New Roman" w:hAnsi="Times New Roman"/>
-                <w:sz w:val="20"/>
-                <w:szCs w:val="20"/>
-              </w:rPr>
-              <w:t xml:space="preserve"> </w:t>
             </w:r>
             <w:r>
               <w:rPr>
@@ -14523,7 +14165,6 @@
           <w:sz w:val="20"/>
           <w:szCs w:val="20"/>
         </w:rPr>
-        <w:lastRenderedPageBreak/>
         <w:t>Приложение №3</w:t>
       </w:r>
     </w:p>
@@ -14903,7 +14544,63 @@
           <w:sz w:val="20"/>
           <w:szCs w:val="20"/>
         </w:rPr>
-        <w:t xml:space="preserve">расходов по оплате государственной пошлины в размере 300 (триста) рублей, вознаграждения арбитражного управляющего в размере 25 000 (двадцать пять тысяч) рублей и обязательных расходов на публикации, производимые арбитражным управляющим в размере от 15 000 (от пятнадцати тысяч) рублей. </w:t>
+        <w:t xml:space="preserve">расходов по оплате государственной пошлины в размере 300 (триста) рублей, вознаграждения арбитражного управляющего в размере 25 000 (двадцать пять тысяч) рублей и обязательных расходов на публикации, производимые арбитражным </w:t>
+      </w:r>
+      <w:r>
+        <w:rPr>
+          <w:rFonts w:ascii="Times New Roman" w:hAnsi="Times New Roman"/>
+          <w:bCs/>
+          <w:sz w:val="20"/>
+          <w:szCs w:val="20"/>
+        </w:rPr>
+        <w:t>у</w:t>
+      </w:r>
+      <w:bookmarkStart w:id="0" w:name="_GoBack"/>
+      <w:bookmarkEnd w:id="0"/>
+      <w:r>
+        <w:rPr>
+          <w:rFonts w:ascii="Times New Roman" w:hAnsi="Times New Roman"/>
+          <w:bCs/>
+          <w:sz w:val="20"/>
+          <w:szCs w:val="20"/>
+        </w:rPr>
+        <w:t>правляющим в размере от 1</w:t>
+      </w:r>
+      <w:r>
+        <w:rPr>
+          <w:rFonts w:ascii="Times New Roman" w:hAnsi="Times New Roman"/>
+          <w:bCs/>
+          <w:sz w:val="20"/>
+          <w:szCs w:val="20"/>
+        </w:rPr>
+        <w:t>8</w:t>
+      </w:r>
+      <w:r>
+        <w:rPr>
+          <w:rFonts w:ascii="Times New Roman" w:hAnsi="Times New Roman"/>
+          <w:bCs/>
+          <w:sz w:val="20"/>
+          <w:szCs w:val="20"/>
+        </w:rPr>
+        <w:t xml:space="preserve"> 000 (от </w:t>
+      </w:r>
+      <w:r>
+        <w:rPr>
+          <w:rFonts w:ascii="Times New Roman" w:hAnsi="Times New Roman"/>
+          <w:bCs/>
+          <w:sz w:val="20"/>
+          <w:szCs w:val="20"/>
+        </w:rPr>
+        <w:t>восемнадцати</w:t>
+      </w:r>
+      <w:r>
+        <w:rPr>
+          <w:rFonts w:ascii="Times New Roman" w:hAnsi="Times New Roman"/>
+          <w:bCs/>
+          <w:sz w:val="20"/>
+          <w:szCs w:val="20"/>
+        </w:rPr>
+        <w:t xml:space="preserve"> тысяч) рублей. </w:t>
       </w:r>
     </w:p>
     <w:p>
@@ -14963,7 +14660,52 @@
           <w:sz w:val="20"/>
           <w:szCs w:val="20"/>
         </w:rPr>
-        <w:t>вознаграждения арбитражного управляющего за вторую процедуру в размере 25 000 (двадцать пять тысяч) рублей и обязательные расходы на публикации, производимые арбитражным управляющим во второй процедуре, в размере от 15 000 (от пятнадцати тысяч) рублей.</w:t>
+        <w:t>вознаграждения арбитражного управляющего за вторую процедуру в размере 25 000 (двадцать пять тысяч) рублей и обязательные расходы на публикации, производимые арбитражным управляющим во второй процедуре, в размере от 1</w:t>
+      </w:r>
+      <w:r>
+        <w:rPr>
+          <w:rFonts w:ascii="Times New Roman" w:hAnsi="Times New Roman"/>
+          <w:bCs/>
+          <w:sz w:val="20"/>
+          <w:szCs w:val="20"/>
+        </w:rPr>
+        <w:t>8</w:t>
+      </w:r>
+      <w:r>
+        <w:rPr>
+          <w:rFonts w:ascii="Times New Roman" w:hAnsi="Times New Roman"/>
+          <w:bCs/>
+          <w:sz w:val="20"/>
+          <w:szCs w:val="20"/>
+        </w:rPr>
+        <w:t xml:space="preserve"> 000 (от </w:t>
+      </w:r>
+      <w:r>
+        <w:rPr>
+          <w:rFonts w:ascii="Times New Roman" w:hAnsi="Times New Roman"/>
+          <w:bCs/>
+          <w:sz w:val="20"/>
+          <w:szCs w:val="20"/>
+        </w:rPr>
+        <w:t>восемнадцати</w:t>
+      </w:r>
+      <w:r>
+        <w:rPr>
+          <w:rFonts w:ascii="Times New Roman" w:hAnsi="Times New Roman"/>
+          <w:bCs/>
+          <w:sz w:val="20"/>
+          <w:szCs w:val="20"/>
+        </w:rPr>
+        <w:t xml:space="preserve"> тысяч) рублей</w:t>
+      </w:r>
+      <w:r>
+        <w:rPr>
+          <w:rFonts w:ascii="Times New Roman" w:hAnsi="Times New Roman"/>
+          <w:bCs/>
+          <w:sz w:val="20"/>
+          <w:szCs w:val="20"/>
+        </w:rPr>
+        <w:t>.</w:t>
       </w:r>
     </w:p>
     <w:p>
@@ -15103,16 +14845,7 @@
           <w:sz w:val="20"/>
           <w:szCs w:val="20"/>
         </w:rPr>
-        <w:t xml:space="preserve">10. В соответствии с положениями ст. 213.6 Федерального закона № 127-ФЗ от 26.10.2002 г. «О несостоятельности (банкротстве)», по результатам рассмотрения обоснованности заявления о признании гражданина банкротом суд вводит процедуру реструктуризации, после которой вводится процедура реализации. Если гражданин не </w:t>
-      </w:r>
-      <w:r>
-        <w:rPr>
-          <w:rFonts w:ascii="Times New Roman" w:hAnsi="Times New Roman"/>
-          <w:sz w:val="20"/>
-          <w:szCs w:val="20"/>
-        </w:rPr>
-        <w:lastRenderedPageBreak/>
-        <w:t xml:space="preserve">соответствует требованиям для утверждения плана реструктуризации долгов, </w:t>
+        <w:t xml:space="preserve">10. В соответствии с положениями ст. 213.6 Федерального закона № 127-ФЗ от 26.10.2002 г. «О несостоятельности (банкротстве)», по результатам рассмотрения обоснованности заявления о признании гражданина банкротом суд вводит процедуру реструктуризации, после которой вводится процедура реализации. Если гражданин не соответствует требованиям для утверждения плана реструктуризации долгов, </w:t>
       </w:r>
       <w:r>
         <w:rPr>
@@ -15506,7 +15239,6 @@
           <w:sz w:val="20"/>
           <w:szCs w:val="20"/>
         </w:rPr>
-        <w:lastRenderedPageBreak/>
         <w:t>19</w:t>
       </w:r>
       <w:r>
@@ -16157,7 +15889,6 @@
           <w:sz w:val="20"/>
           <w:szCs w:val="20"/>
         </w:rPr>
-        <w:lastRenderedPageBreak/>
         <w:t>Приложение №4</w:t>
       </w:r>
     </w:p>
@@ -16877,15 +16608,6 @@
           <w:szCs w:val="20"/>
           <w:u w:val="single"/>
         </w:rPr>
-        <w:t xml:space="preserve"> </w:t>
-      </w:r>
-      <w:r>
-        <w:rPr>
-          <w:rFonts w:ascii="Times New Roman" w:hAnsi="Times New Roman"/>
-          <w:sz w:val="20"/>
-          <w:szCs w:val="20"/>
-          <w:u w:val="single"/>
-        </w:rPr>
         <w:t xml:space="preserve"> ${</w:t>
       </w:r>
       <w:r>
@@ -16952,14 +16674,6 @@
           <w:sz w:val="20"/>
           <w:szCs w:val="20"/>
         </w:rPr>
-        <w:t xml:space="preserve"> </w:t>
-      </w:r>
-      <w:r>
-        <w:rPr>
-          <w:rFonts w:ascii="Times New Roman" w:hAnsi="Times New Roman"/>
-          <w:sz w:val="20"/>
-          <w:szCs w:val="20"/>
-        </w:rPr>
         <w:tab/>
       </w:r>
       <w:r>
@@ -16985,7 +16699,6 @@
           <w:szCs w:val="20"/>
         </w:rPr>
         <w:tab/>
-        <w:t xml:space="preserve">         </w:t>
       </w:r>
     </w:p>
     <w:p>
@@ -17202,21 +16915,6 @@
         <w:szCs w:val="18"/>
       </w:rPr>
       <w:tab/>
-    </w:r>
-    <w:r>
-      <w:rPr>
-        <w:rFonts w:ascii="Times New Roman" w:hAnsi="Times New Roman"/>
-        <w:sz w:val="18"/>
-        <w:szCs w:val="18"/>
-      </w:rPr>
-      <w:t xml:space="preserve">                                                                                                                                         </w:t>
-    </w:r>
-    <w:r>
-      <w:rPr>
-        <w:rFonts w:ascii="Times New Roman" w:hAnsi="Times New Roman"/>
-        <w:sz w:val="18"/>
-        <w:szCs w:val="18"/>
-      </w:rPr>
       <w:t>подпись</w:t>
     </w:r>
   </w:p>
@@ -17268,7 +16966,7 @@
       <w:rPr>
         <w:noProof/>
       </w:rPr>
-      <w:t>8</w:t>
+      <w:t>5</w:t>
     </w:r>
     <w:r>
       <w:rPr>
@@ -18821,7 +18519,7 @@
 </file>
 
 <file path=customXml/itemProps1.xml><?xml version="1.0" encoding="utf-8"?>
-<ds:datastoreItem xmlns:ds="http://schemas.openxmlformats.org/officeDocument/2006/customXml" ds:itemID="{4AC069AA-89C3-402D-8503-8708C4C87518}">
+<ds:datastoreItem xmlns:ds="http://schemas.openxmlformats.org/officeDocument/2006/customXml" ds:itemID="{CB434B8C-1569-4ABC-A0DB-D93A3EE102D6}">
   <ds:schemaRefs>
     <ds:schemaRef ds:uri="http://schemas.openxmlformats.org/officeDocument/2006/bibliography"/>
   </ds:schemaRefs>
